--- a/Documentations/Setup Document/SetupDocV2.2.docx
+++ b/Documentations/Setup Document/SetupDocV2.2.docx
@@ -31,7 +31,7 @@
         <mc:AlternateContent>
           <mc:Choice Requires="wps">
             <w:drawing>
-              <wp:anchor distT="0" distB="0" distL="114300" distR="114300" simplePos="0" relativeHeight="251658240" behindDoc="0" locked="0" layoutInCell="1" hidden="0" allowOverlap="1" wp14:anchorId="7884C1DB" wp14:editId="180DE5FF">
+              <wp:anchor distT="0" distB="0" distL="114300" distR="114300" simplePos="0" relativeHeight="251654144" behindDoc="0" locked="0" layoutInCell="1" hidden="0" allowOverlap="1" wp14:anchorId="7884C1DB" wp14:editId="180DE5FF">
                 <wp:simplePos x="0" y="0"/>
                 <wp:positionH relativeFrom="margin">
                   <wp:posOffset>-276224</wp:posOffset>
@@ -85,7 +85,7 @@
           </mc:Choice>
           <mc:Fallback>
             <w:pict>
-              <v:shape w14:anchorId="7884C1DB" id="Rectangle: Diagonal Corners Snipped 1" o:spid="_x0000_s1026" style="position:absolute;margin-left:-21.75pt;margin-top:69pt;width:498.75pt;height:15pt;z-index:251658240;visibility:visible;mso-wrap-style:square;mso-wrap-distance-left:9pt;mso-wrap-distance-top:0;mso-wrap-distance-right:9pt;mso-wrap-distance-bottom:0;mso-position-horizontal:absolute;mso-position-horizontal-relative:margin;mso-position-vertical:absolute;mso-position-vertical-relative:text;v-text-anchor:middle" coordsize="6286500,142875" o:spt="100" o:gfxdata="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" adj="-11796480,,5400" path="m,l6262687,r23813,23813l6286500,142875r,l23813,142875,,119062,,xe" fillcolor="#68bcda" stroked="f">
+              <v:shape w14:anchorId="7884C1DB" id="Rectangle: Diagonal Corners Snipped 1" o:spid="_x0000_s1026" style="position:absolute;margin-left:-21.75pt;margin-top:69pt;width:498.75pt;height:15pt;z-index:251654144;visibility:visible;mso-wrap-style:square;mso-wrap-distance-left:9pt;mso-wrap-distance-top:0;mso-wrap-distance-right:9pt;mso-wrap-distance-bottom:0;mso-position-horizontal:absolute;mso-position-horizontal-relative:margin;mso-position-vertical:absolute;mso-position-vertical-relative:text;v-text-anchor:middle" coordsize="6286500,142875" o:spt="100" o:gfxdata="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" adj="-11796480,,5400" path="m,l6262687,r23813,23813l6286500,142875r,l23813,142875,,119062,,xe" fillcolor="#68bcda" stroked="f">
                 <v:stroke joinstyle="miter"/>
                 <v:formulas/>
                 <v:path arrowok="t" o:connecttype="custom" o:connectlocs="0,0;6262687,0;6286500,23813;6286500,142875;6286500,142875;23813,142875;0,119062;0,0" o:connectangles="0,0,0,0,0,0,0,0" textboxrect="0,0,6286500,142875"/>
@@ -117,7 +117,7 @@
         <mc:AlternateContent>
           <mc:Choice Requires="wpg">
             <w:drawing>
-              <wp:anchor distT="0" distB="0" distL="0" distR="0" simplePos="0" relativeHeight="251659264" behindDoc="1" locked="0" layoutInCell="1" hidden="0" allowOverlap="1" wp14:anchorId="683D2FCA" wp14:editId="0E5F5584">
+              <wp:anchor distT="0" distB="0" distL="0" distR="0" simplePos="0" relativeHeight="251655168" behindDoc="1" locked="0" layoutInCell="1" hidden="0" allowOverlap="1" wp14:anchorId="683D2FCA" wp14:editId="0E5F5584">
                 <wp:simplePos x="0" y="0"/>
                 <wp:positionH relativeFrom="margin">
                   <wp:posOffset>3914775</wp:posOffset>
@@ -1915,7 +1915,7 @@
           </mc:Choice>
           <mc:Fallback>
             <w:pict>
-              <v:group w14:anchorId="683D2FCA" id="Group 2" o:spid="_x0000_s1027" style="position:absolute;margin-left:308.25pt;margin-top:12pt;width:168.95pt;height:681.75pt;z-index:-251657216;mso-wrap-distance-left:0;mso-wrap-distance-right:0;mso-position-horizontal-relative:margin" coordorigin="42792" coordsize="21336,75600" o:gfxdata="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">
+              <v:group w14:anchorId="683D2FCA" id="Group 2" o:spid="_x0000_s1027" style="position:absolute;margin-left:308.25pt;margin-top:12pt;width:168.95pt;height:681.75pt;z-index:-251661312;mso-wrap-distance-left:0;mso-wrap-distance-right:0;mso-position-horizontal-relative:margin" coordorigin="42792" coordsize="21336,75600" o:gfxdata="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">
                 <v:group id="Group 3" o:spid="_x0000_s1028" style="position:absolute;left:42792;width:21336;height:75600;flip:x" coordsize="21336,91257" o:gfxdata="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">
                   <v:rect id="Rectangle 4" o:spid="_x0000_s1029" style="position:absolute;width:21336;height:91257;visibility:visible;mso-wrap-style:square;v-text-anchor:middle" o:gfxdata="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" filled="f" stroked="f">
                     <v:textbox inset="2.53958mm,2.53958mm,2.53958mm,2.53958mm">
@@ -2064,7 +2064,7 @@
         <mc:AlternateContent>
           <mc:Choice Requires="wps">
             <w:drawing>
-              <wp:anchor distT="0" distB="0" distL="114300" distR="114300" simplePos="0" relativeHeight="251660288" behindDoc="0" locked="0" layoutInCell="1" hidden="0" allowOverlap="1" wp14:anchorId="7A606977" wp14:editId="5FBAE321">
+              <wp:anchor distT="0" distB="0" distL="114300" distR="114300" simplePos="0" relativeHeight="251657216" behindDoc="0" locked="0" layoutInCell="1" hidden="0" allowOverlap="1" wp14:anchorId="7A606977" wp14:editId="5FBAE321">
                 <wp:simplePos x="0" y="0"/>
                 <wp:positionH relativeFrom="margin">
                   <wp:posOffset>523875</wp:posOffset>
@@ -2318,7 +2318,25 @@
                                 <w:color w:val="000000"/>
                                 <w:sz w:val="32"/>
                               </w:rPr>
-                              <w:t>02-11-2018</w:t>
+                              <w:t>0</w:t>
+                            </w:r>
+                            <w:r>
+                              <w:rPr>
+                                <w:rFonts w:ascii="Calibri" w:eastAsia="Calibri" w:hAnsi="Calibri" w:cs="Calibri"/>
+                                <w:b/>
+                                <w:color w:val="000000"/>
+                                <w:sz w:val="32"/>
+                              </w:rPr>
+                              <w:t>8</w:t>
+                            </w:r>
+                            <w:r>
+                              <w:rPr>
+                                <w:rFonts w:ascii="Calibri" w:eastAsia="Calibri" w:hAnsi="Calibri" w:cs="Calibri"/>
+                                <w:b/>
+                                <w:color w:val="000000"/>
+                                <w:sz w:val="32"/>
+                              </w:rPr>
+                              <w:t>-11-2018</w:t>
                             </w:r>
                           </w:p>
                           <w:p>
@@ -2373,8 +2391,27 @@
                                 <w:sz w:val="32"/>
                               </w:rPr>
                               <w:tab/>
-                              <w:t>2.2</w:t>
                             </w:r>
+                            <w:r>
+                              <w:rPr>
+                                <w:rFonts w:ascii="Calibri" w:eastAsia="Calibri" w:hAnsi="Calibri" w:cs="Calibri"/>
+                                <w:b/>
+                                <w:color w:val="000000"/>
+                                <w:sz w:val="32"/>
+                              </w:rPr>
+                              <w:t>2.</w:t>
+                            </w:r>
+                            <w:r>
+                              <w:rPr>
+                                <w:rFonts w:ascii="Calibri" w:eastAsia="Calibri" w:hAnsi="Calibri" w:cs="Calibri"/>
+                                <w:b/>
+                                <w:color w:val="000000"/>
+                                <w:sz w:val="32"/>
+                              </w:rPr>
+                              <w:t>3</w:t>
+                            </w:r>
+                            <w:bookmarkStart w:id="0" w:name="_GoBack"/>
+                            <w:bookmarkEnd w:id="0"/>
                           </w:p>
                         </w:txbxContent>
                       </wps:txbx>
@@ -2387,7 +2424,7 @@
           </mc:Choice>
           <mc:Fallback>
             <w:pict>
-              <v:rect w14:anchorId="7A606977" id="Rectangle 32" o:spid="_x0000_s1057" style="position:absolute;margin-left:41.25pt;margin-top:52.5pt;width:320.25pt;height:261pt;z-index:251660288;visibility:visible;mso-wrap-style:square;mso-wrap-distance-left:9pt;mso-wrap-distance-top:0;mso-wrap-distance-right:9pt;mso-wrap-distance-bottom:0;mso-position-horizontal:absolute;mso-position-horizontal-relative:margin;mso-position-vertical:absolute;mso-position-vertical-relative:text;v-text-anchor:top" o:gfxdata="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" filled="f" strokecolor="#0070c0" strokeweight="1.5pt">
+              <v:rect w14:anchorId="7A606977" id="Rectangle 32" o:spid="_x0000_s1057" style="position:absolute;margin-left:41.25pt;margin-top:52.5pt;width:320.25pt;height:261pt;z-index:251657216;visibility:visible;mso-wrap-style:square;mso-wrap-distance-left:9pt;mso-wrap-distance-top:0;mso-wrap-distance-right:9pt;mso-wrap-distance-bottom:0;mso-position-horizontal:absolute;mso-position-horizontal-relative:margin;mso-position-vertical:absolute;mso-position-vertical-relative:text;v-text-anchor:top" o:gfxdata="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" filled="f" strokecolor="#0070c0" strokeweight="1.5pt">
                 <v:stroke startarrowwidth="narrow" startarrowlength="short" endarrowwidth="narrow" endarrowlength="short" joinstyle="round"/>
                 <v:textbox inset="2.53958mm,1.2694mm,2.53958mm,1.2694mm">
                   <w:txbxContent>
@@ -2607,7 +2644,25 @@
                           <w:color w:val="000000"/>
                           <w:sz w:val="32"/>
                         </w:rPr>
-                        <w:t>02-11-2018</w:t>
+                        <w:t>0</w:t>
+                      </w:r>
+                      <w:r>
+                        <w:rPr>
+                          <w:rFonts w:ascii="Calibri" w:eastAsia="Calibri" w:hAnsi="Calibri" w:cs="Calibri"/>
+                          <w:b/>
+                          <w:color w:val="000000"/>
+                          <w:sz w:val="32"/>
+                        </w:rPr>
+                        <w:t>8</w:t>
+                      </w:r>
+                      <w:r>
+                        <w:rPr>
+                          <w:rFonts w:ascii="Calibri" w:eastAsia="Calibri" w:hAnsi="Calibri" w:cs="Calibri"/>
+                          <w:b/>
+                          <w:color w:val="000000"/>
+                          <w:sz w:val="32"/>
+                        </w:rPr>
+                        <w:t>-11-2018</w:t>
                       </w:r>
                     </w:p>
                     <w:p>
@@ -2662,8 +2717,27 @@
                           <w:sz w:val="32"/>
                         </w:rPr>
                         <w:tab/>
-                        <w:t>2.2</w:t>
                       </w:r>
+                      <w:r>
+                        <w:rPr>
+                          <w:rFonts w:ascii="Calibri" w:eastAsia="Calibri" w:hAnsi="Calibri" w:cs="Calibri"/>
+                          <w:b/>
+                          <w:color w:val="000000"/>
+                          <w:sz w:val="32"/>
+                        </w:rPr>
+                        <w:t>2.</w:t>
+                      </w:r>
+                      <w:r>
+                        <w:rPr>
+                          <w:rFonts w:ascii="Calibri" w:eastAsia="Calibri" w:hAnsi="Calibri" w:cs="Calibri"/>
+                          <w:b/>
+                          <w:color w:val="000000"/>
+                          <w:sz w:val="32"/>
+                        </w:rPr>
+                        <w:t>3</w:t>
+                      </w:r>
+                      <w:bookmarkStart w:id="1" w:name="_GoBack"/>
+                      <w:bookmarkEnd w:id="1"/>
                     </w:p>
                   </w:txbxContent>
                 </v:textbox>
@@ -2886,6 +2960,12 @@
     </w:p>
     <w:sdt>
       <w:sdtPr>
+        <w:rPr>
+          <w:rFonts w:ascii="Arial" w:eastAsia="Arial" w:hAnsi="Arial" w:cs="Arial"/>
+          <w:color w:val="auto"/>
+          <w:sz w:val="22"/>
+          <w:szCs w:val="22"/>
+        </w:rPr>
         <w:id w:val="-183600785"/>
         <w:docPartObj>
           <w:docPartGallery w:val="Table of Contents"/>
@@ -2894,14 +2974,9 @@
       </w:sdtPr>
       <w:sdtEndPr>
         <w:rPr>
-          <w:rFonts w:ascii="Arial" w:eastAsia="Arial" w:hAnsi="Arial" w:cs="Arial"/>
           <w:b/>
           <w:bCs/>
           <w:noProof/>
-          <w:color w:val="auto"/>
-          <w:sz w:val="22"/>
-          <w:szCs w:val="22"/>
-          <w:lang/>
         </w:rPr>
       </w:sdtEndPr>
       <w:sdtContent>
@@ -2922,7 +2997,6 @@
             <w:rPr>
               <w:rFonts w:asciiTheme="minorHAnsi" w:eastAsiaTheme="minorEastAsia" w:hAnsiTheme="minorHAnsi" w:cstheme="minorBidi"/>
               <w:noProof/>
-              <w:lang w:val="en-US"/>
             </w:rPr>
           </w:pPr>
           <w:r>
@@ -2949,7 +3023,7 @@
             </w:rPr>
             <w:fldChar w:fldCharType="separate"/>
           </w:r>
-          <w:hyperlink w:anchor="_Toc529464053" w:history="1">
+          <w:hyperlink w:anchor="_Toc529469048" w:history="1">
             <w:r>
               <w:rPr>
                 <w:rStyle w:val="Hyperlink"/>
@@ -2977,7 +3051,7 @@
                 <w:noProof/>
                 <w:webHidden/>
               </w:rPr>
-              <w:instrText xml:space="preserve"> PAGEREF _Toc529464053 \h </w:instrText>
+              <w:instrText xml:space="preserve"> PAGEREF _Toc529469048 \h </w:instrText>
             </w:r>
             <w:r>
               <w:rPr>
@@ -3017,16 +3091,14 @@
             <w:rPr>
               <w:rFonts w:asciiTheme="minorHAnsi" w:eastAsiaTheme="minorEastAsia" w:hAnsiTheme="minorHAnsi" w:cstheme="minorBidi"/>
               <w:noProof/>
-              <w:lang w:val="en-US"/>
             </w:rPr>
           </w:pPr>
-          <w:hyperlink w:anchor="_Toc529464054" w:history="1">
+          <w:hyperlink w:anchor="_Toc529469049" w:history="1">
             <w:r>
               <w:rPr>
                 <w:rStyle w:val="Hyperlink"/>
                 <w:rFonts w:eastAsia="Comfortaa"/>
                 <w:noProof/>
-                <w:lang w:val="en-US"/>
               </w:rPr>
               <w:t>Processes</w:t>
             </w:r>
@@ -3049,7 +3121,7 @@
                 <w:noProof/>
                 <w:webHidden/>
               </w:rPr>
-              <w:instrText xml:space="preserve"> PAGEREF _Toc529464054 \h </w:instrText>
+              <w:instrText xml:space="preserve"> PAGEREF _Toc529469049 \h </w:instrText>
             </w:r>
             <w:r>
               <w:rPr>
@@ -3089,10 +3161,9 @@
             <w:rPr>
               <w:rFonts w:asciiTheme="minorHAnsi" w:eastAsiaTheme="minorEastAsia" w:hAnsiTheme="minorHAnsi" w:cstheme="minorBidi"/>
               <w:noProof/>
-              <w:lang w:val="en-US"/>
             </w:rPr>
           </w:pPr>
-          <w:hyperlink w:anchor="_Toc529464055" w:history="1">
+          <w:hyperlink w:anchor="_Toc529469050" w:history="1">
             <w:r>
               <w:rPr>
                 <w:rStyle w:val="Hyperlink"/>
@@ -3120,7 +3191,7 @@
                 <w:noProof/>
                 <w:webHidden/>
               </w:rPr>
-              <w:instrText xml:space="preserve"> PAGEREF _Toc529464055 \h </w:instrText>
+              <w:instrText xml:space="preserve"> PAGEREF _Toc529469050 \h </w:instrText>
             </w:r>
             <w:r>
               <w:rPr>
@@ -3160,10 +3231,9 @@
             <w:rPr>
               <w:rFonts w:asciiTheme="minorHAnsi" w:eastAsiaTheme="minorEastAsia" w:hAnsiTheme="minorHAnsi" w:cstheme="minorBidi"/>
               <w:noProof/>
-              <w:lang w:val="en-US"/>
             </w:rPr>
           </w:pPr>
-          <w:hyperlink w:anchor="_Toc529464056" w:history="1">
+          <w:hyperlink w:anchor="_Toc529469051" w:history="1">
             <w:r>
               <w:rPr>
                 <w:rStyle w:val="Hyperlink"/>
@@ -3190,7 +3260,7 @@
                 <w:noProof/>
                 <w:webHidden/>
               </w:rPr>
-              <w:instrText xml:space="preserve"> PAGEREF _Toc529464056 \h </w:instrText>
+              <w:instrText xml:space="preserve"> PAGEREF _Toc529469051 \h </w:instrText>
             </w:r>
             <w:r>
               <w:rPr>
@@ -3230,24 +3300,15 @@
             <w:rPr>
               <w:rFonts w:asciiTheme="minorHAnsi" w:eastAsiaTheme="minorEastAsia" w:hAnsiTheme="minorHAnsi" w:cstheme="minorBidi"/>
               <w:noProof/>
-              <w:lang w:val="en-US"/>
             </w:rPr>
           </w:pPr>
-          <w:hyperlink w:anchor="_Toc529464057" w:history="1">
+          <w:hyperlink w:anchor="_Toc529469052" w:history="1">
             <w:r>
               <w:rPr>
                 <w:rStyle w:val="Hyperlink"/>
                 <w:noProof/>
               </w:rPr>
-              <w:t>For C#</w:t>
-            </w:r>
-            <w:r>
-              <w:rPr>
-                <w:rStyle w:val="Hyperlink"/>
-                <w:noProof/>
-                <w:lang w:val="en-US"/>
-              </w:rPr>
-              <w:t xml:space="preserve"> application</w:t>
+              <w:t>For C# application</w:t>
             </w:r>
             <w:r>
               <w:rPr>
@@ -3268,7 +3329,7 @@
                 <w:noProof/>
                 <w:webHidden/>
               </w:rPr>
-              <w:instrText xml:space="preserve"> PAGEREF _Toc529464057 \h </w:instrText>
+              <w:instrText xml:space="preserve"> PAGEREF _Toc529469052 \h </w:instrText>
             </w:r>
             <w:r>
               <w:rPr>
@@ -3308,10 +3369,9 @@
             <w:rPr>
               <w:rFonts w:asciiTheme="minorHAnsi" w:eastAsiaTheme="minorEastAsia" w:hAnsiTheme="minorHAnsi" w:cstheme="minorBidi"/>
               <w:noProof/>
-              <w:lang w:val="en-US"/>
             </w:rPr>
           </w:pPr>
-          <w:hyperlink w:anchor="_Toc529464058" w:history="1">
+          <w:hyperlink w:anchor="_Toc529469053" w:history="1">
             <w:r>
               <w:rPr>
                 <w:rStyle w:val="Hyperlink"/>
@@ -3339,7 +3399,7 @@
                 <w:noProof/>
                 <w:webHidden/>
               </w:rPr>
-              <w:instrText xml:space="preserve"> PAGEREF _Toc529464058 \h </w:instrText>
+              <w:instrText xml:space="preserve"> PAGEREF _Toc529469053 \h </w:instrText>
             </w:r>
             <w:r>
               <w:rPr>
@@ -3359,7 +3419,7 @@
                 <w:noProof/>
                 <w:webHidden/>
               </w:rPr>
-              <w:t>9</w:t>
+              <w:t>10</w:t>
             </w:r>
             <w:r>
               <w:rPr>
@@ -3379,10 +3439,9 @@
             <w:rPr>
               <w:rFonts w:asciiTheme="minorHAnsi" w:eastAsiaTheme="minorEastAsia" w:hAnsiTheme="minorHAnsi" w:cstheme="minorBidi"/>
               <w:noProof/>
-              <w:lang w:val="en-US"/>
             </w:rPr>
           </w:pPr>
-          <w:hyperlink w:anchor="_Toc529464059" w:history="1">
+          <w:hyperlink w:anchor="_Toc529469054" w:history="1">
             <w:r>
               <w:rPr>
                 <w:rStyle w:val="Hyperlink"/>
@@ -3410,7 +3469,7 @@
                 <w:noProof/>
                 <w:webHidden/>
               </w:rPr>
-              <w:instrText xml:space="preserve"> PAGEREF _Toc529464059 \h </w:instrText>
+              <w:instrText xml:space="preserve"> PAGEREF _Toc529469054 \h </w:instrText>
             </w:r>
             <w:r>
               <w:rPr>
@@ -3430,7 +3489,7 @@
                 <w:noProof/>
                 <w:webHidden/>
               </w:rPr>
-              <w:t>11</w:t>
+              <w:t>12</w:t>
             </w:r>
             <w:r>
               <w:rPr>
@@ -3450,10 +3509,9 @@
             <w:rPr>
               <w:rFonts w:asciiTheme="minorHAnsi" w:eastAsiaTheme="minorEastAsia" w:hAnsiTheme="minorHAnsi" w:cstheme="minorBidi"/>
               <w:noProof/>
-              <w:lang w:val="en-US"/>
             </w:rPr>
           </w:pPr>
-          <w:hyperlink w:anchor="_Toc529464060" w:history="1">
+          <w:hyperlink w:anchor="_Toc529469055" w:history="1">
             <w:r>
               <w:rPr>
                 <w:rStyle w:val="Hyperlink"/>
@@ -3481,7 +3539,7 @@
                 <w:noProof/>
                 <w:webHidden/>
               </w:rPr>
-              <w:instrText xml:space="preserve"> PAGEREF _Toc529464060 \h </w:instrText>
+              <w:instrText xml:space="preserve"> PAGEREF _Toc529469055 \h </w:instrText>
             </w:r>
             <w:r>
               <w:rPr>
@@ -3501,7 +3559,7 @@
                 <w:noProof/>
                 <w:webHidden/>
               </w:rPr>
-              <w:t>15</w:t>
+              <w:t>16</w:t>
             </w:r>
             <w:r>
               <w:rPr>
@@ -3553,13 +3611,6 @@
       <w:pPr>
         <w:contextualSpacing w:val="0"/>
       </w:pPr>
-      <w:bookmarkStart w:id="0" w:name="_GoBack"/>
-      <w:bookmarkEnd w:id="0"/>
-    </w:p>
-    <w:p>
-      <w:pPr>
-        <w:contextualSpacing w:val="0"/>
-      </w:pPr>
     </w:p>
     <w:p>
       <w:pPr>
@@ -3720,15 +3771,16 @@
           <w:color w:val="1155CC"/>
         </w:rPr>
       </w:pPr>
-      <w:bookmarkStart w:id="1" w:name="_Toc529464053"/>
+      <w:bookmarkStart w:id="2" w:name="_Toc529469048"/>
       <w:r>
         <w:rPr>
           <w:rFonts w:eastAsia="Comfortaa"/>
           <w:color w:val="1155CC"/>
         </w:rPr>
+        <w:lastRenderedPageBreak/>
         <w:t>Contract</w:t>
       </w:r>
-      <w:bookmarkEnd w:id="1"/>
+      <w:bookmarkEnd w:id="2"/>
       <w:r>
         <w:rPr>
           <w:rFonts w:eastAsia="Comfortaa"/>
@@ -3777,21 +3829,15 @@
         <w:contextualSpacing w:val="0"/>
       </w:pPr>
       <w:r>
-        <w:t>The company(StageBrite) hereby agrees to engage our company(SuMoRyGa Solutions) to provide a software solution for the HighLand Halloween Festival event that will take place. The service shall be provided by (SuMoRyGa) in form of three full-fledged applica</w:t>
+        <w:t>The company(StageBrite) hereby agrees to engage our company(SuMoRyGa Solutions) to provide a software solution for the HighLand Halloween Festival event that will take place. The service shall be provided by (SuMoRyGa) in form of three full-fledged applications namely ; a Desktop application , a website for the users and and an Android Application .</w:t>
       </w:r>
+    </w:p>
+    <w:p>
+      <w:pPr>
+        <w:contextualSpacing w:val="0"/>
+      </w:pPr>
       <w:r>
-        <w:t>tions namely ; a Desktop application , a website for the users and and an Android Application .</w:t>
-      </w:r>
-    </w:p>
-    <w:p>
-      <w:pPr>
-        <w:contextualSpacing w:val="0"/>
-      </w:pPr>
-      <w:r>
-        <w:t>The applications will all take a period of 6 months for completion and delivery upon which any delay (if any) will be communicated to the client 2-3 weeks in ad</w:t>
-      </w:r>
-      <w:r>
-        <w:t>vance.</w:t>
+        <w:t>The applications will all take a period of 6 months for completion and delivery upon which any delay (if any) will be communicated to the client 2-3 weeks in advance.</w:t>
       </w:r>
     </w:p>
     <w:p>
@@ -3807,10 +3853,7 @@
         <w:contextualSpacing w:val="0"/>
       </w:pPr>
       <w:r>
-        <w:t xml:space="preserve">The applications will all be only in English since the target audience is mostly </w:t>
-      </w:r>
-      <w:r>
-        <w:t>foreigners.</w:t>
+        <w:t>The applications will all be only in English since the target audience is mostly foreigners.</w:t>
       </w:r>
     </w:p>
     <w:p>
@@ -3826,10 +3869,7 @@
         <w:contextualSpacing w:val="0"/>
       </w:pPr>
       <w:r>
-        <w:t>Finally a budget was set at 50.000 euros including billables an</w:t>
-      </w:r>
-      <w:r>
-        <w:t>d development work for the applications upon which an extra amount can be discussed should the funds run empty ; however it also holds certain ramifications in the future.</w:t>
+        <w:t>Finally a budget was set at 50.000 euros including billables and development work for the applications upon which an extra amount can be discussed should the funds run empty ; however it also holds certain ramifications in the future.</w:t>
       </w:r>
     </w:p>
     <w:p>
@@ -3885,10 +3925,7 @@
       </w:pPr>
       <w:r>
         <w:tab/>
-        <w:t>The website will mainly be used by the event-goers</w:t>
-      </w:r>
-      <w:r>
-        <w:t xml:space="preserve"> to get information about the </w:t>
+        <w:t xml:space="preserve">The website will mainly be used by the event-goers to get information about the </w:t>
       </w:r>
     </w:p>
     <w:p>
@@ -3937,10 +3974,7 @@
         <w:tab/>
       </w:r>
       <w:r>
-        <w:t>The desktop application will mainly be</w:t>
-      </w:r>
-      <w:r>
-        <w:t xml:space="preserve"> for sellers at the event , for selling tickets , </w:t>
+        <w:t xml:space="preserve">The desktop application will mainly be for sellers at the event , for selling tickets , </w:t>
       </w:r>
     </w:p>
     <w:p>
@@ -4046,8 +4080,18 @@
     </w:p>
     <w:p/>
     <w:p/>
-    <w:p>
+    <w:p/>
+    <w:p/>
+    <w:p>
+      <w:pPr>
+        <w:rPr>
+          <w:sz w:val="32"/>
+        </w:rPr>
+      </w:pPr>
       <w:r>
+        <w:rPr>
+          <w:sz w:val="32"/>
+        </w:rPr>
         <w:lastRenderedPageBreak/>
         <w:t>DISCHARGE</w:t>
       </w:r>
@@ -4089,10 +4133,7 @@
         <w:t>1</w:t>
       </w:r>
       <w:r>
-        <w:t xml:space="preserve"> and confirm that all of the costs and fees will be fully paid by me. I also accept that I will close any other contracts rel</w:t>
-      </w:r>
-      <w:r>
-        <w:t>ated to this project.</w:t>
+        <w:t xml:space="preserve"> and confirm that all of the costs and fees will be fully paid by me. I also accept that I will close any other contracts related to this project.</w:t>
       </w:r>
     </w:p>
     <w:p>
@@ -4113,10 +4154,7 @@
         <w:contextualSpacing w:val="0"/>
       </w:pPr>
       <w:r>
-        <w:t xml:space="preserve"> If there are still any other uncleared details or issues, notify Mr. Mohammed as soon as possible. We appreciate your servi</w:t>
-      </w:r>
-      <w:r>
-        <w:t>ce and we are looking forward to serving you again. we seek your concurrence!</w:t>
+        <w:t xml:space="preserve"> If there are still any other uncleared details or issues, notify Mr. Mohammed as soon as possible. We appreciate your service and we are looking forward to serving you again. we seek your concurrence!</w:t>
       </w:r>
     </w:p>
     <w:p>
@@ -4163,10 +4201,7 @@
         <w:contextualSpacing w:val="0"/>
       </w:pPr>
       <w:r>
-        <w:t>Signature:_____</w:t>
-      </w:r>
-      <w:r>
-        <w:t xml:space="preserve">_________________ </w:t>
+        <w:t xml:space="preserve">Signature:______________________ </w:t>
       </w:r>
     </w:p>
     <w:p>
@@ -4208,10 +4243,7 @@
         <w:contextualSpacing w:val="0"/>
       </w:pPr>
       <w:r>
-        <w:t>Pro</w:t>
-      </w:r>
-      <w:r>
-        <w:t xml:space="preserve">ject Leader: </w:t>
+        <w:t xml:space="preserve">Project Leader: </w:t>
       </w:r>
       <w:r>
         <w:tab/>
@@ -4344,8 +4376,8 @@
         <w:spacing w:before="0" w:after="0"/>
         <w:contextualSpacing w:val="0"/>
       </w:pPr>
-      <w:bookmarkStart w:id="2" w:name="_p6pyu0qfay5z" w:colFirst="0" w:colLast="0"/>
-      <w:bookmarkEnd w:id="2"/>
+      <w:bookmarkStart w:id="3" w:name="_p6pyu0qfay5z" w:colFirst="0" w:colLast="0"/>
+      <w:bookmarkEnd w:id="3"/>
     </w:p>
     <w:p>
       <w:pPr>
@@ -4385,24 +4417,18 @@
     </w:p>
     <w:p>
       <w:pPr>
-        <w:contextualSpacing w:val="0"/>
-      </w:pPr>
-    </w:p>
-    <w:p>
-      <w:pPr>
         <w:pStyle w:val="Heading1"/>
         <w:spacing w:before="0" w:after="0"/>
         <w:contextualSpacing w:val="0"/>
       </w:pPr>
-      <w:bookmarkStart w:id="3" w:name="_Toc529464054"/>
+      <w:bookmarkStart w:id="4" w:name="_Toc529469049"/>
       <w:r>
         <w:rPr>
           <w:noProof/>
-          <w:lang w:val="en-US"/>
         </w:rPr>
         <w:lastRenderedPageBreak/>
         <w:drawing>
-          <wp:anchor distT="0" distB="0" distL="114300" distR="114300" simplePos="0" relativeHeight="251636736" behindDoc="1" locked="0" layoutInCell="1" allowOverlap="1" wp14:anchorId="644268B5" wp14:editId="3659163D">
+          <wp:anchor distT="0" distB="0" distL="114300" distR="114300" simplePos="0" relativeHeight="251651072" behindDoc="1" locked="0" layoutInCell="1" allowOverlap="1" wp14:anchorId="644268B5" wp14:editId="3659163D">
             <wp:simplePos x="0" y="0"/>
             <wp:positionH relativeFrom="column">
               <wp:posOffset>7038975</wp:posOffset>
@@ -4461,11 +4487,10 @@
         <w:rPr>
           <w:rFonts w:eastAsia="Comfortaa"/>
           <w:color w:val="1155CC"/>
-          <w:lang w:val="en-US"/>
         </w:rPr>
         <w:t>Processes</w:t>
       </w:r>
-      <w:bookmarkEnd w:id="3"/>
+      <w:bookmarkEnd w:id="4"/>
     </w:p>
     <w:p>
       <w:pPr>
@@ -4523,7 +4548,7 @@
           <w:noProof/>
         </w:rPr>
         <w:drawing>
-          <wp:anchor distT="0" distB="0" distL="114300" distR="114300" simplePos="0" relativeHeight="251642880" behindDoc="1" locked="0" layoutInCell="1" allowOverlap="1" wp14:anchorId="42140959" wp14:editId="653378C6">
+          <wp:anchor distT="0" distB="0" distL="114300" distR="114300" simplePos="0" relativeHeight="251652096" behindDoc="1" locked="0" layoutInCell="1" allowOverlap="1" wp14:anchorId="42140959" wp14:editId="653378C6">
             <wp:simplePos x="0" y="0"/>
             <wp:positionH relativeFrom="column">
               <wp:posOffset>0</wp:posOffset>
@@ -4808,7 +4833,7 @@
           <w:noProof/>
         </w:rPr>
         <w:drawing>
-          <wp:anchor distT="0" distB="0" distL="114300" distR="114300" simplePos="0" relativeHeight="251669504" behindDoc="1" locked="0" layoutInCell="1" allowOverlap="1" wp14:anchorId="0BF33BA4" wp14:editId="772F75A7">
+          <wp:anchor distT="0" distB="0" distL="114300" distR="114300" simplePos="0" relativeHeight="251659264" behindDoc="1" locked="0" layoutInCell="1" allowOverlap="1" wp14:anchorId="0BF33BA4" wp14:editId="772F75A7">
             <wp:simplePos x="0" y="0"/>
             <wp:positionH relativeFrom="column">
               <wp:posOffset>0</wp:posOffset>
@@ -5045,7 +5070,7 @@
           <w:color w:val="1155CC"/>
         </w:rPr>
       </w:pPr>
-      <w:bookmarkStart w:id="4" w:name="_Toc529464055"/>
+      <w:bookmarkStart w:id="5" w:name="_Toc529469050"/>
       <w:r>
         <w:rPr>
           <w:rFonts w:eastAsia="Comfortaa"/>
@@ -5054,7 +5079,7 @@
         <w:lastRenderedPageBreak/>
         <w:t>Functional requirements</w:t>
       </w:r>
-      <w:bookmarkEnd w:id="4"/>
+      <w:bookmarkEnd w:id="5"/>
       <w:r>
         <w:rPr>
           <w:rFonts w:eastAsia="Comfortaa"/>
@@ -5065,21 +5090,16 @@
     </w:p>
     <w:p>
       <w:pPr>
-        <w:contextualSpacing w:val="0"/>
-      </w:pPr>
-    </w:p>
-    <w:p>
-      <w:pPr>
         <w:pStyle w:val="Heading2"/>
         <w:contextualSpacing w:val="0"/>
       </w:pPr>
-      <w:bookmarkStart w:id="5" w:name="_fo8elohxhiuc" w:colFirst="0" w:colLast="0"/>
-      <w:bookmarkStart w:id="6" w:name="_Toc529464056"/>
-      <w:bookmarkEnd w:id="5"/>
+      <w:bookmarkStart w:id="6" w:name="_fo8elohxhiuc" w:colFirst="0" w:colLast="0"/>
+      <w:bookmarkStart w:id="7" w:name="_Toc529469051"/>
+      <w:bookmarkEnd w:id="6"/>
       <w:r>
         <w:t>For Website</w:t>
       </w:r>
-      <w:bookmarkEnd w:id="6"/>
+      <w:bookmarkEnd w:id="7"/>
     </w:p>
     <w:p>
       <w:pPr>
@@ -6529,13 +6549,11 @@
               <w:jc w:val="center"/>
               <w:rPr>
                 <w:highlight w:val="yellow"/>
-                <w:lang w:val="en-US"/>
-              </w:rPr>
-            </w:pPr>
-            <w:r>
-              <w:rPr>
-                <w:highlight w:val="yellow"/>
-                <w:lang w:val="en-US"/>
+              </w:rPr>
+            </w:pPr>
+            <w:r>
+              <w:rPr>
+                <w:highlight w:val="yellow"/>
               </w:rPr>
               <w:t>x</w:t>
             </w:r>
@@ -7860,26 +7878,25 @@
     </w:p>
     <w:p>
       <w:pPr>
+        <w:contextualSpacing w:val="0"/>
+      </w:pPr>
+    </w:p>
+    <w:p>
+      <w:pPr>
         <w:pStyle w:val="Heading2"/>
         <w:contextualSpacing w:val="0"/>
-        <w:rPr>
-          <w:lang w:val="en-US"/>
-        </w:rPr>
-      </w:pPr>
-      <w:bookmarkStart w:id="7" w:name="_sy43xuc21vlw" w:colFirst="0" w:colLast="0"/>
-      <w:bookmarkStart w:id="8" w:name="_Toc529464057"/>
-      <w:bookmarkEnd w:id="7"/>
+      </w:pPr>
+      <w:bookmarkStart w:id="8" w:name="_sy43xuc21vlw" w:colFirst="0" w:colLast="0"/>
+      <w:bookmarkStart w:id="9" w:name="_Toc529469052"/>
+      <w:bookmarkEnd w:id="8"/>
       <w:r>
         <w:lastRenderedPageBreak/>
         <w:t>For C#</w:t>
       </w:r>
       <w:r>
-        <w:rPr>
-          <w:lang w:val="en-US"/>
-        </w:rPr>
         <w:t xml:space="preserve"> application</w:t>
       </w:r>
-      <w:bookmarkEnd w:id="8"/>
+      <w:bookmarkEnd w:id="9"/>
     </w:p>
     <w:p>
       <w:pPr>
@@ -7926,8 +7943,16 @@
               <w:widowControl w:val="0"/>
               <w:spacing w:line="240" w:lineRule="auto"/>
               <w:contextualSpacing w:val="0"/>
-            </w:pPr>
-            <w:r>
+              <w:jc w:val="center"/>
+              <w:rPr>
+                <w:b/>
+              </w:rPr>
+            </w:pPr>
+            <w:bookmarkStart w:id="10" w:name="_Hlk529466812"/>
+            <w:r>
+              <w:rPr>
+                <w:b/>
+              </w:rPr>
               <w:t>Function</w:t>
             </w:r>
           </w:p>
@@ -7935,6 +7960,9 @@
         <w:tc>
           <w:tcPr>
             <w:tcW w:w="960" w:type="dxa"/>
+            <w:tcBorders>
+              <w:bottom w:val="single" w:sz="4" w:space="0" w:color="auto"/>
+            </w:tcBorders>
             <w:shd w:val="clear" w:color="auto" w:fill="auto"/>
             <w:tcMar>
               <w:top w:w="100" w:type="dxa"/>
@@ -7963,6 +7991,9 @@
         <w:tc>
           <w:tcPr>
             <w:tcW w:w="975" w:type="dxa"/>
+            <w:tcBorders>
+              <w:bottom w:val="single" w:sz="4" w:space="0" w:color="auto"/>
+            </w:tcBorders>
             <w:shd w:val="clear" w:color="auto" w:fill="auto"/>
             <w:tcMar>
               <w:top w:w="100" w:type="dxa"/>
@@ -7991,6 +8022,9 @@
         <w:tc>
           <w:tcPr>
             <w:tcW w:w="900" w:type="dxa"/>
+            <w:tcBorders>
+              <w:bottom w:val="single" w:sz="4" w:space="0" w:color="auto"/>
+            </w:tcBorders>
             <w:shd w:val="clear" w:color="auto" w:fill="auto"/>
             <w:tcMar>
               <w:top w:w="100" w:type="dxa"/>
@@ -8019,6 +8053,9 @@
         <w:tc>
           <w:tcPr>
             <w:tcW w:w="970" w:type="dxa"/>
+            <w:tcBorders>
+              <w:bottom w:val="single" w:sz="4" w:space="0" w:color="auto"/>
+            </w:tcBorders>
             <w:shd w:val="clear" w:color="auto" w:fill="auto"/>
             <w:tcMar>
               <w:top w:w="100" w:type="dxa"/>
@@ -8059,10 +8096,72 @@
           </w:tcPr>
           <w:p>
             <w:pPr>
-              <w:contextualSpacing w:val="0"/>
-            </w:pPr>
-            <w:r>
-              <w:t>An barcode scanned in order to be granted access to the event(check in).</w:t>
+              <w:widowControl w:val="0"/>
+              <w:spacing w:line="240" w:lineRule="auto"/>
+              <w:contextualSpacing w:val="0"/>
+              <w:rPr>
+                <w:sz w:val="28"/>
+                <w:szCs w:val="28"/>
+              </w:rPr>
+            </w:pPr>
+            <w:r>
+              <w:rPr>
+                <w:sz w:val="32"/>
+                <w:szCs w:val="28"/>
+              </w:rPr>
+              <w:t>Category: General</w:t>
+            </w:r>
+          </w:p>
+        </w:tc>
+        <w:tc>
+          <w:tcPr>
+            <w:tcW w:w="3805" w:type="dxa"/>
+            <w:gridSpan w:val="4"/>
+            <w:tcBorders>
+              <w:top w:val="single" w:sz="4" w:space="0" w:color="auto"/>
+            </w:tcBorders>
+            <w:shd w:val="clear" w:color="auto" w:fill="auto"/>
+            <w:tcMar>
+              <w:top w:w="100" w:type="dxa"/>
+              <w:left w:w="100" w:type="dxa"/>
+              <w:bottom w:w="100" w:type="dxa"/>
+              <w:right w:w="100" w:type="dxa"/>
+            </w:tcMar>
+          </w:tcPr>
+          <w:p>
+            <w:pPr>
+              <w:widowControl w:val="0"/>
+              <w:spacing w:line="240" w:lineRule="auto"/>
+              <w:contextualSpacing w:val="0"/>
+              <w:rPr>
+                <w:b/>
+              </w:rPr>
+            </w:pPr>
+          </w:p>
+        </w:tc>
+      </w:tr>
+      <w:bookmarkEnd w:id="10"/>
+      <w:tr>
+        <w:tc>
+          <w:tcPr>
+            <w:tcW w:w="5880" w:type="dxa"/>
+            <w:shd w:val="clear" w:color="auto" w:fill="auto"/>
+            <w:tcMar>
+              <w:top w:w="100" w:type="dxa"/>
+              <w:left w:w="100" w:type="dxa"/>
+              <w:bottom w:w="100" w:type="dxa"/>
+              <w:right w:w="100" w:type="dxa"/>
+            </w:tcMar>
+          </w:tcPr>
+          <w:p>
+            <w:pPr>
+              <w:contextualSpacing w:val="0"/>
+            </w:pPr>
+            <w:r>
+              <w:t>S</w:t>
+            </w:r>
+            <w:r>
+              <w:t>witch between the different dashboards</w:t>
             </w:r>
           </w:p>
         </w:tc>
@@ -8168,102 +8267,8 @@
       <w:tr>
         <w:tc>
           <w:tcPr>
-            <w:tcW w:w="5880" w:type="dxa"/>
-            <w:shd w:val="clear" w:color="auto" w:fill="auto"/>
-            <w:tcMar>
-              <w:top w:w="100" w:type="dxa"/>
-              <w:left w:w="100" w:type="dxa"/>
-              <w:bottom w:w="100" w:type="dxa"/>
-              <w:right w:w="100" w:type="dxa"/>
-            </w:tcMar>
-          </w:tcPr>
-          <w:p>
-            <w:pPr>
-              <w:contextualSpacing w:val="0"/>
-            </w:pPr>
-            <w:r>
-              <w:t>Choose ticket type to buy</w:t>
-            </w:r>
-          </w:p>
-        </w:tc>
-        <w:tc>
-          <w:tcPr>
-            <w:tcW w:w="960" w:type="dxa"/>
-            <w:shd w:val="clear" w:color="auto" w:fill="auto"/>
-            <w:tcMar>
-              <w:top w:w="100" w:type="dxa"/>
-              <w:left w:w="100" w:type="dxa"/>
-              <w:bottom w:w="100" w:type="dxa"/>
-              <w:right w:w="100" w:type="dxa"/>
-            </w:tcMar>
-          </w:tcPr>
-          <w:p>
-            <w:pPr>
-              <w:widowControl w:val="0"/>
-              <w:spacing w:line="240" w:lineRule="auto"/>
-              <w:contextualSpacing w:val="0"/>
-              <w:jc w:val="center"/>
-              <w:rPr>
-                <w:highlight w:val="yellow"/>
-              </w:rPr>
-            </w:pPr>
-            <w:r>
-              <w:rPr>
-                <w:highlight w:val="yellow"/>
-              </w:rPr>
-              <w:t>x</w:t>
-            </w:r>
-          </w:p>
-        </w:tc>
-        <w:tc>
-          <w:tcPr>
-            <w:tcW w:w="975" w:type="dxa"/>
-            <w:shd w:val="clear" w:color="auto" w:fill="auto"/>
-            <w:tcMar>
-              <w:top w:w="100" w:type="dxa"/>
-              <w:left w:w="100" w:type="dxa"/>
-              <w:bottom w:w="100" w:type="dxa"/>
-              <w:right w:w="100" w:type="dxa"/>
-            </w:tcMar>
-          </w:tcPr>
-          <w:p>
-            <w:pPr>
-              <w:widowControl w:val="0"/>
-              <w:spacing w:line="240" w:lineRule="auto"/>
-              <w:contextualSpacing w:val="0"/>
-              <w:jc w:val="center"/>
-              <w:rPr>
-                <w:highlight w:val="yellow"/>
-              </w:rPr>
-            </w:pPr>
-          </w:p>
-        </w:tc>
-        <w:tc>
-          <w:tcPr>
-            <w:tcW w:w="900" w:type="dxa"/>
-            <w:shd w:val="clear" w:color="auto" w:fill="auto"/>
-            <w:tcMar>
-              <w:top w:w="100" w:type="dxa"/>
-              <w:left w:w="100" w:type="dxa"/>
-              <w:bottom w:w="100" w:type="dxa"/>
-              <w:right w:w="100" w:type="dxa"/>
-            </w:tcMar>
-          </w:tcPr>
-          <w:p>
-            <w:pPr>
-              <w:widowControl w:val="0"/>
-              <w:spacing w:line="240" w:lineRule="auto"/>
-              <w:contextualSpacing w:val="0"/>
-              <w:jc w:val="center"/>
-              <w:rPr>
-                <w:highlight w:val="yellow"/>
-              </w:rPr>
-            </w:pPr>
-          </w:p>
-        </w:tc>
-        <w:tc>
-          <w:tcPr>
-            <w:tcW w:w="970" w:type="dxa"/>
+            <w:tcW w:w="9685" w:type="dxa"/>
+            <w:gridSpan w:val="5"/>
             <w:shd w:val="clear" w:color="auto" w:fill="auto"/>
             <w:tcMar>
               <w:top w:w="100" w:type="dxa"/>
@@ -8299,93 +8304,20 @@
           </w:tcPr>
           <w:p>
             <w:pPr>
-              <w:widowControl w:val="0"/>
-              <w:spacing w:line="240" w:lineRule="auto"/>
-              <w:contextualSpacing w:val="0"/>
-            </w:pPr>
-            <w:r>
-              <w:t xml:space="preserve">Top up balance </w:t>
-            </w:r>
-          </w:p>
-        </w:tc>
-        <w:tc>
-          <w:tcPr>
-            <w:tcW w:w="960" w:type="dxa"/>
-            <w:shd w:val="clear" w:color="auto" w:fill="auto"/>
-            <w:tcMar>
-              <w:top w:w="100" w:type="dxa"/>
-              <w:left w:w="100" w:type="dxa"/>
-              <w:bottom w:w="100" w:type="dxa"/>
-              <w:right w:w="100" w:type="dxa"/>
-            </w:tcMar>
-          </w:tcPr>
-          <w:p>
-            <w:pPr>
-              <w:widowControl w:val="0"/>
-              <w:spacing w:line="240" w:lineRule="auto"/>
-              <w:contextualSpacing w:val="0"/>
-              <w:jc w:val="center"/>
-              <w:rPr>
-                <w:highlight w:val="yellow"/>
-              </w:rPr>
-            </w:pPr>
-            <w:r>
-              <w:rPr>
-                <w:highlight w:val="yellow"/>
-              </w:rPr>
-              <w:t>x</w:t>
-            </w:r>
-          </w:p>
-        </w:tc>
-        <w:tc>
-          <w:tcPr>
-            <w:tcW w:w="975" w:type="dxa"/>
-            <w:shd w:val="clear" w:color="auto" w:fill="auto"/>
-            <w:tcMar>
-              <w:top w:w="100" w:type="dxa"/>
-              <w:left w:w="100" w:type="dxa"/>
-              <w:bottom w:w="100" w:type="dxa"/>
-              <w:right w:w="100" w:type="dxa"/>
-            </w:tcMar>
-          </w:tcPr>
-          <w:p>
-            <w:pPr>
-              <w:widowControl w:val="0"/>
-              <w:spacing w:line="240" w:lineRule="auto"/>
-              <w:contextualSpacing w:val="0"/>
-              <w:jc w:val="center"/>
-              <w:rPr>
-                <w:highlight w:val="yellow"/>
-              </w:rPr>
-            </w:pPr>
-          </w:p>
-        </w:tc>
-        <w:tc>
-          <w:tcPr>
-            <w:tcW w:w="900" w:type="dxa"/>
-            <w:shd w:val="clear" w:color="auto" w:fill="auto"/>
-            <w:tcMar>
-              <w:top w:w="100" w:type="dxa"/>
-              <w:left w:w="100" w:type="dxa"/>
-              <w:bottom w:w="100" w:type="dxa"/>
-              <w:right w:w="100" w:type="dxa"/>
-            </w:tcMar>
-          </w:tcPr>
-          <w:p>
-            <w:pPr>
-              <w:widowControl w:val="0"/>
-              <w:spacing w:line="240" w:lineRule="auto"/>
-              <w:contextualSpacing w:val="0"/>
-              <w:jc w:val="center"/>
-              <w:rPr>
-                <w:highlight w:val="yellow"/>
-              </w:rPr>
-            </w:pPr>
-          </w:p>
-        </w:tc>
-        <w:tc>
-          <w:tcPr>
-            <w:tcW w:w="970" w:type="dxa"/>
+              <w:contextualSpacing w:val="0"/>
+            </w:pPr>
+            <w:r>
+              <w:rPr>
+                <w:sz w:val="32"/>
+              </w:rPr>
+              <w:t>Category: Tickets application</w:t>
+            </w:r>
+          </w:p>
+        </w:tc>
+        <w:tc>
+          <w:tcPr>
+            <w:tcW w:w="3805" w:type="dxa"/>
+            <w:gridSpan w:val="4"/>
             <w:shd w:val="clear" w:color="auto" w:fill="auto"/>
             <w:tcMar>
               <w:top w:w="100" w:type="dxa"/>
@@ -8421,12 +8353,10 @@
           </w:tcPr>
           <w:p>
             <w:pPr>
-              <w:widowControl w:val="0"/>
-              <w:spacing w:line="240" w:lineRule="auto"/>
-              <w:contextualSpacing w:val="0"/>
-            </w:pPr>
-            <w:r>
-              <w:t>switch between the different dashboards</w:t>
+              <w:contextualSpacing w:val="0"/>
+            </w:pPr>
+            <w:r>
+              <w:t>Choose ticket type to buy</w:t>
             </w:r>
           </w:p>
         </w:tc>
@@ -8543,12 +8473,19 @@
           </w:tcPr>
           <w:p>
             <w:pPr>
-              <w:widowControl w:val="0"/>
-              <w:spacing w:line="240" w:lineRule="auto"/>
-              <w:contextualSpacing w:val="0"/>
-            </w:pPr>
-            <w:r>
-              <w:t>see the total revenue and the categories it’s divided by</w:t>
+              <w:contextualSpacing w:val="0"/>
+            </w:pPr>
+            <w:r>
+              <w:rPr>
+                <w:highlight w:val="white"/>
+              </w:rPr>
+              <w:t>D</w:t>
+            </w:r>
+            <w:r>
+              <w:rPr>
+                <w:highlight w:val="white"/>
+              </w:rPr>
+              <w:t>eactivate ticket for a user</w:t>
             </w:r>
           </w:p>
         </w:tc>
@@ -8665,12 +8602,34 @@
           </w:tcPr>
           <w:p>
             <w:pPr>
-              <w:widowControl w:val="0"/>
-              <w:spacing w:line="240" w:lineRule="auto"/>
-              <w:contextualSpacing w:val="0"/>
-            </w:pPr>
-            <w:r>
-              <w:t>see total visitors and the total money spent by the visitors</w:t>
+              <w:contextualSpacing w:val="0"/>
+              <w:rPr>
+                <w:highlight w:val="white"/>
+              </w:rPr>
+            </w:pPr>
+            <w:r>
+              <w:rPr>
+                <w:highlight w:val="white"/>
+              </w:rPr>
+              <w:t>G</w:t>
+            </w:r>
+            <w:r>
+              <w:rPr>
+                <w:highlight w:val="white"/>
+              </w:rPr>
+              <w:t xml:space="preserve">enerate barcodes for users at </w:t>
+            </w:r>
+            <w:r>
+              <w:rPr>
+                <w:highlight w:val="white"/>
+              </w:rPr>
+              <w:t xml:space="preserve">the </w:t>
+            </w:r>
+            <w:r>
+              <w:rPr>
+                <w:highlight w:val="white"/>
+              </w:rPr>
+              <w:t>entrance</w:t>
             </w:r>
           </w:p>
         </w:tc>
@@ -8787,12 +8746,19 @@
           </w:tcPr>
           <w:p>
             <w:pPr>
-              <w:widowControl w:val="0"/>
-              <w:spacing w:line="240" w:lineRule="auto"/>
-              <w:contextualSpacing w:val="0"/>
-            </w:pPr>
-            <w:r>
-              <w:t>see the number of booked and open camping spots</w:t>
+              <w:contextualSpacing w:val="0"/>
+              <w:rPr>
+                <w:highlight w:val="white"/>
+              </w:rPr>
+            </w:pPr>
+            <w:r>
+              <w:t xml:space="preserve">Issue tickets </w:t>
+            </w:r>
+            <w:r>
+              <w:t>with</w:t>
+            </w:r>
+            <w:r>
+              <w:t xml:space="preserve"> an additional fee</w:t>
             </w:r>
           </w:p>
         </w:tc>
@@ -8898,104 +8864,8 @@
       <w:tr>
         <w:tc>
           <w:tcPr>
-            <w:tcW w:w="5880" w:type="dxa"/>
-            <w:shd w:val="clear" w:color="auto" w:fill="auto"/>
-            <w:tcMar>
-              <w:top w:w="100" w:type="dxa"/>
-              <w:left w:w="100" w:type="dxa"/>
-              <w:bottom w:w="100" w:type="dxa"/>
-              <w:right w:w="100" w:type="dxa"/>
-            </w:tcMar>
-          </w:tcPr>
-          <w:p>
-            <w:pPr>
-              <w:widowControl w:val="0"/>
-              <w:spacing w:line="240" w:lineRule="auto"/>
-              <w:contextualSpacing w:val="0"/>
-            </w:pPr>
-            <w:r>
-              <w:t>see the present amount of visitors</w:t>
-            </w:r>
-          </w:p>
-        </w:tc>
-        <w:tc>
-          <w:tcPr>
-            <w:tcW w:w="960" w:type="dxa"/>
-            <w:shd w:val="clear" w:color="auto" w:fill="auto"/>
-            <w:tcMar>
-              <w:top w:w="100" w:type="dxa"/>
-              <w:left w:w="100" w:type="dxa"/>
-              <w:bottom w:w="100" w:type="dxa"/>
-              <w:right w:w="100" w:type="dxa"/>
-            </w:tcMar>
-          </w:tcPr>
-          <w:p>
-            <w:pPr>
-              <w:widowControl w:val="0"/>
-              <w:spacing w:line="240" w:lineRule="auto"/>
-              <w:contextualSpacing w:val="0"/>
-              <w:jc w:val="center"/>
-              <w:rPr>
-                <w:highlight w:val="yellow"/>
-              </w:rPr>
-            </w:pPr>
-            <w:r>
-              <w:rPr>
-                <w:highlight w:val="yellow"/>
-              </w:rPr>
-              <w:t>x</w:t>
-            </w:r>
-          </w:p>
-        </w:tc>
-        <w:tc>
-          <w:tcPr>
-            <w:tcW w:w="975" w:type="dxa"/>
-            <w:shd w:val="clear" w:color="auto" w:fill="auto"/>
-            <w:tcMar>
-              <w:top w:w="100" w:type="dxa"/>
-              <w:left w:w="100" w:type="dxa"/>
-              <w:bottom w:w="100" w:type="dxa"/>
-              <w:right w:w="100" w:type="dxa"/>
-            </w:tcMar>
-          </w:tcPr>
-          <w:p>
-            <w:pPr>
-              <w:widowControl w:val="0"/>
-              <w:spacing w:line="240" w:lineRule="auto"/>
-              <w:contextualSpacing w:val="0"/>
-              <w:jc w:val="center"/>
-              <w:rPr>
-                <w:highlight w:val="yellow"/>
-              </w:rPr>
-            </w:pPr>
-          </w:p>
-        </w:tc>
-        <w:tc>
-          <w:tcPr>
-            <w:tcW w:w="900" w:type="dxa"/>
-            <w:shd w:val="clear" w:color="auto" w:fill="auto"/>
-            <w:tcMar>
-              <w:top w:w="100" w:type="dxa"/>
-              <w:left w:w="100" w:type="dxa"/>
-              <w:bottom w:w="100" w:type="dxa"/>
-              <w:right w:w="100" w:type="dxa"/>
-            </w:tcMar>
-          </w:tcPr>
-          <w:p>
-            <w:pPr>
-              <w:widowControl w:val="0"/>
-              <w:spacing w:line="240" w:lineRule="auto"/>
-              <w:contextualSpacing w:val="0"/>
-              <w:jc w:val="center"/>
-              <w:rPr>
-                <w:highlight w:val="yellow"/>
-              </w:rPr>
-            </w:pPr>
-          </w:p>
-        </w:tc>
-        <w:tc>
-          <w:tcPr>
-            <w:tcW w:w="970" w:type="dxa"/>
+            <w:tcW w:w="9685" w:type="dxa"/>
+            <w:gridSpan w:val="5"/>
             <w:shd w:val="clear" w:color="auto" w:fill="auto"/>
             <w:tcMar>
               <w:top w:w="100" w:type="dxa"/>
@@ -9031,93 +8901,20 @@
           </w:tcPr>
           <w:p>
             <w:pPr>
-              <w:widowControl w:val="0"/>
-              <w:spacing w:line="240" w:lineRule="auto"/>
-              <w:contextualSpacing w:val="0"/>
-            </w:pPr>
-            <w:r>
-              <w:t>see chart revenue of each store</w:t>
-            </w:r>
-          </w:p>
-        </w:tc>
-        <w:tc>
-          <w:tcPr>
-            <w:tcW w:w="960" w:type="dxa"/>
-            <w:shd w:val="clear" w:color="auto" w:fill="auto"/>
-            <w:tcMar>
-              <w:top w:w="100" w:type="dxa"/>
-              <w:left w:w="100" w:type="dxa"/>
-              <w:bottom w:w="100" w:type="dxa"/>
-              <w:right w:w="100" w:type="dxa"/>
-            </w:tcMar>
-          </w:tcPr>
-          <w:p>
-            <w:pPr>
-              <w:widowControl w:val="0"/>
-              <w:spacing w:line="240" w:lineRule="auto"/>
-              <w:contextualSpacing w:val="0"/>
-              <w:jc w:val="center"/>
-              <w:rPr>
-                <w:highlight w:val="yellow"/>
-              </w:rPr>
-            </w:pPr>
-            <w:r>
-              <w:rPr>
-                <w:highlight w:val="yellow"/>
-              </w:rPr>
-              <w:t>x</w:t>
-            </w:r>
-          </w:p>
-        </w:tc>
-        <w:tc>
-          <w:tcPr>
-            <w:tcW w:w="975" w:type="dxa"/>
-            <w:shd w:val="clear" w:color="auto" w:fill="auto"/>
-            <w:tcMar>
-              <w:top w:w="100" w:type="dxa"/>
-              <w:left w:w="100" w:type="dxa"/>
-              <w:bottom w:w="100" w:type="dxa"/>
-              <w:right w:w="100" w:type="dxa"/>
-            </w:tcMar>
-          </w:tcPr>
-          <w:p>
-            <w:pPr>
-              <w:widowControl w:val="0"/>
-              <w:spacing w:line="240" w:lineRule="auto"/>
-              <w:contextualSpacing w:val="0"/>
-              <w:jc w:val="center"/>
-              <w:rPr>
-                <w:highlight w:val="yellow"/>
-              </w:rPr>
-            </w:pPr>
-          </w:p>
-        </w:tc>
-        <w:tc>
-          <w:tcPr>
-            <w:tcW w:w="900" w:type="dxa"/>
-            <w:shd w:val="clear" w:color="auto" w:fill="auto"/>
-            <w:tcMar>
-              <w:top w:w="100" w:type="dxa"/>
-              <w:left w:w="100" w:type="dxa"/>
-              <w:bottom w:w="100" w:type="dxa"/>
-              <w:right w:w="100" w:type="dxa"/>
-            </w:tcMar>
-          </w:tcPr>
-          <w:p>
-            <w:pPr>
-              <w:widowControl w:val="0"/>
-              <w:spacing w:line="240" w:lineRule="auto"/>
-              <w:contextualSpacing w:val="0"/>
-              <w:jc w:val="center"/>
-              <w:rPr>
-                <w:highlight w:val="yellow"/>
-              </w:rPr>
-            </w:pPr>
-          </w:p>
-        </w:tc>
-        <w:tc>
-          <w:tcPr>
-            <w:tcW w:w="970" w:type="dxa"/>
+              <w:contextualSpacing w:val="0"/>
+            </w:pPr>
+            <w:r>
+              <w:rPr>
+                <w:sz w:val="32"/>
+              </w:rPr>
+              <w:t>Category: Store application</w:t>
+            </w:r>
+          </w:p>
+        </w:tc>
+        <w:tc>
+          <w:tcPr>
+            <w:tcW w:w="3805" w:type="dxa"/>
+            <w:gridSpan w:val="4"/>
             <w:shd w:val="clear" w:color="auto" w:fill="auto"/>
             <w:tcMar>
               <w:top w:w="100" w:type="dxa"/>
@@ -9153,18 +8950,13 @@
           </w:tcPr>
           <w:p>
             <w:pPr>
-              <w:widowControl w:val="0"/>
-              <w:spacing w:line="240" w:lineRule="auto"/>
-              <w:contextualSpacing w:val="0"/>
-              <w:rPr>
-                <w:highlight w:val="white"/>
-              </w:rPr>
-            </w:pPr>
-            <w:r>
-              <w:rPr>
-                <w:highlight w:val="white"/>
-              </w:rPr>
-              <w:t>deactivate ticket for a user</w:t>
+              <w:contextualSpacing w:val="0"/>
+            </w:pPr>
+            <w:r>
+              <w:t>S</w:t>
+            </w:r>
+            <w:r>
+              <w:t>elect the quantity of food/drinks to buy</w:t>
             </w:r>
           </w:p>
         </w:tc>
@@ -9281,18 +9073,10 @@
           </w:tcPr>
           <w:p>
             <w:pPr>
-              <w:widowControl w:val="0"/>
-              <w:spacing w:line="240" w:lineRule="auto"/>
-              <w:contextualSpacing w:val="0"/>
-              <w:rPr>
-                <w:highlight w:val="white"/>
-              </w:rPr>
-            </w:pPr>
-            <w:r>
-              <w:rPr>
-                <w:highlight w:val="white"/>
-              </w:rPr>
-              <w:t>generate barcodes for users at entrance</w:t>
+              <w:contextualSpacing w:val="0"/>
+            </w:pPr>
+            <w:r>
+              <w:t>Make payment in order to get the items you want</w:t>
             </w:r>
           </w:p>
         </w:tc>
@@ -9409,12 +9193,10 @@
           </w:tcPr>
           <w:p>
             <w:pPr>
-              <w:widowControl w:val="0"/>
-              <w:spacing w:line="240" w:lineRule="auto"/>
-              <w:contextualSpacing w:val="0"/>
-            </w:pPr>
-            <w:r>
-              <w:t>select the quantity of food/drinks to buy</w:t>
+              <w:contextualSpacing w:val="0"/>
+            </w:pPr>
+            <w:r>
+              <w:t>Lend materials (flashlights, glowsticks, etc.)</w:t>
             </w:r>
           </w:p>
         </w:tc>
@@ -9531,12 +9313,10 @@
           </w:tcPr>
           <w:p>
             <w:pPr>
-              <w:widowControl w:val="0"/>
-              <w:spacing w:line="240" w:lineRule="auto"/>
-              <w:contextualSpacing w:val="0"/>
-            </w:pPr>
-            <w:r>
-              <w:t>Make payment in order to get the items you want</w:t>
+              <w:contextualSpacing w:val="0"/>
+            </w:pPr>
+            <w:r>
+              <w:t>Select the items you want to buy at the souvenir shop</w:t>
             </w:r>
           </w:p>
         </w:tc>
@@ -9653,12 +9433,10 @@
           </w:tcPr>
           <w:p>
             <w:pPr>
-              <w:widowControl w:val="0"/>
-              <w:spacing w:line="240" w:lineRule="auto"/>
-              <w:contextualSpacing w:val="0"/>
-            </w:pPr>
-            <w:r>
-              <w:t>Lend materials(flashlights,glow sticks,etc.)</w:t>
+              <w:contextualSpacing w:val="0"/>
+            </w:pPr>
+            <w:r>
+              <w:t>Return Materials</w:t>
             </w:r>
           </w:p>
         </w:tc>
@@ -9775,12 +9553,10 @@
           </w:tcPr>
           <w:p>
             <w:pPr>
-              <w:widowControl w:val="0"/>
-              <w:spacing w:line="240" w:lineRule="auto"/>
-              <w:contextualSpacing w:val="0"/>
-            </w:pPr>
-            <w:r>
-              <w:t>Select the items you want to buy at the souvenir shop</w:t>
+              <w:contextualSpacing w:val="0"/>
+            </w:pPr>
+            <w:r>
+              <w:t>Give receipt of purchases</w:t>
             </w:r>
           </w:p>
         </w:tc>
@@ -9805,35 +9581,35 @@
                 <w:highlight w:val="yellow"/>
               </w:rPr>
             </w:pPr>
+          </w:p>
+        </w:tc>
+        <w:tc>
+          <w:tcPr>
+            <w:tcW w:w="975" w:type="dxa"/>
+            <w:shd w:val="clear" w:color="auto" w:fill="auto"/>
+            <w:tcMar>
+              <w:top w:w="100" w:type="dxa"/>
+              <w:left w:w="100" w:type="dxa"/>
+              <w:bottom w:w="100" w:type="dxa"/>
+              <w:right w:w="100" w:type="dxa"/>
+            </w:tcMar>
+          </w:tcPr>
+          <w:p>
+            <w:pPr>
+              <w:widowControl w:val="0"/>
+              <w:spacing w:line="240" w:lineRule="auto"/>
+              <w:contextualSpacing w:val="0"/>
+              <w:jc w:val="center"/>
+              <w:rPr>
+                <w:highlight w:val="yellow"/>
+              </w:rPr>
+            </w:pPr>
             <w:r>
               <w:rPr>
                 <w:highlight w:val="yellow"/>
               </w:rPr>
               <w:t>x</w:t>
             </w:r>
-          </w:p>
-        </w:tc>
-        <w:tc>
-          <w:tcPr>
-            <w:tcW w:w="975" w:type="dxa"/>
-            <w:shd w:val="clear" w:color="auto" w:fill="auto"/>
-            <w:tcMar>
-              <w:top w:w="100" w:type="dxa"/>
-              <w:left w:w="100" w:type="dxa"/>
-              <w:bottom w:w="100" w:type="dxa"/>
-              <w:right w:w="100" w:type="dxa"/>
-            </w:tcMar>
-          </w:tcPr>
-          <w:p>
-            <w:pPr>
-              <w:widowControl w:val="0"/>
-              <w:spacing w:line="240" w:lineRule="auto"/>
-              <w:contextualSpacing w:val="0"/>
-              <w:jc w:val="center"/>
-              <w:rPr>
-                <w:highlight w:val="yellow"/>
-              </w:rPr>
-            </w:pPr>
           </w:p>
         </w:tc>
         <w:tc>
@@ -9897,12 +9673,10 @@
           </w:tcPr>
           <w:p>
             <w:pPr>
-              <w:widowControl w:val="0"/>
-              <w:spacing w:line="240" w:lineRule="auto"/>
-              <w:contextualSpacing w:val="0"/>
-            </w:pPr>
-            <w:r>
-              <w:t>Check in/out of camping sites</w:t>
+              <w:contextualSpacing w:val="0"/>
+            </w:pPr>
+            <w:r>
+              <w:t xml:space="preserve">Top up balance </w:t>
             </w:r>
           </w:p>
         </w:tc>
@@ -9927,185 +9701,89 @@
                 <w:highlight w:val="yellow"/>
               </w:rPr>
             </w:pPr>
+          </w:p>
+        </w:tc>
+        <w:tc>
+          <w:tcPr>
+            <w:tcW w:w="975" w:type="dxa"/>
+            <w:shd w:val="clear" w:color="auto" w:fill="auto"/>
+            <w:tcMar>
+              <w:top w:w="100" w:type="dxa"/>
+              <w:left w:w="100" w:type="dxa"/>
+              <w:bottom w:w="100" w:type="dxa"/>
+              <w:right w:w="100" w:type="dxa"/>
+            </w:tcMar>
+          </w:tcPr>
+          <w:p>
+            <w:pPr>
+              <w:widowControl w:val="0"/>
+              <w:spacing w:line="240" w:lineRule="auto"/>
+              <w:contextualSpacing w:val="0"/>
+              <w:jc w:val="center"/>
+              <w:rPr>
+                <w:highlight w:val="yellow"/>
+              </w:rPr>
+            </w:pPr>
+          </w:p>
+        </w:tc>
+        <w:tc>
+          <w:tcPr>
+            <w:tcW w:w="900" w:type="dxa"/>
+            <w:shd w:val="clear" w:color="auto" w:fill="auto"/>
+            <w:tcMar>
+              <w:top w:w="100" w:type="dxa"/>
+              <w:left w:w="100" w:type="dxa"/>
+              <w:bottom w:w="100" w:type="dxa"/>
+              <w:right w:w="100" w:type="dxa"/>
+            </w:tcMar>
+          </w:tcPr>
+          <w:p>
+            <w:pPr>
+              <w:widowControl w:val="0"/>
+              <w:spacing w:line="240" w:lineRule="auto"/>
+              <w:contextualSpacing w:val="0"/>
+              <w:jc w:val="center"/>
+              <w:rPr>
+                <w:highlight w:val="yellow"/>
+              </w:rPr>
+            </w:pPr>
+          </w:p>
+        </w:tc>
+        <w:tc>
+          <w:tcPr>
+            <w:tcW w:w="970" w:type="dxa"/>
+            <w:shd w:val="clear" w:color="auto" w:fill="auto"/>
+            <w:tcMar>
+              <w:top w:w="100" w:type="dxa"/>
+              <w:left w:w="100" w:type="dxa"/>
+              <w:bottom w:w="100" w:type="dxa"/>
+              <w:right w:w="100" w:type="dxa"/>
+            </w:tcMar>
+          </w:tcPr>
+          <w:p>
+            <w:pPr>
+              <w:widowControl w:val="0"/>
+              <w:spacing w:line="240" w:lineRule="auto"/>
+              <w:contextualSpacing w:val="0"/>
+              <w:jc w:val="center"/>
+              <w:rPr>
+                <w:highlight w:val="yellow"/>
+              </w:rPr>
+            </w:pPr>
             <w:r>
               <w:rPr>
                 <w:highlight w:val="yellow"/>
               </w:rPr>
               <w:t>x</w:t>
             </w:r>
-          </w:p>
-        </w:tc>
-        <w:tc>
-          <w:tcPr>
-            <w:tcW w:w="975" w:type="dxa"/>
-            <w:shd w:val="clear" w:color="auto" w:fill="auto"/>
-            <w:tcMar>
-              <w:top w:w="100" w:type="dxa"/>
-              <w:left w:w="100" w:type="dxa"/>
-              <w:bottom w:w="100" w:type="dxa"/>
-              <w:right w:w="100" w:type="dxa"/>
-            </w:tcMar>
-          </w:tcPr>
-          <w:p>
-            <w:pPr>
-              <w:widowControl w:val="0"/>
-              <w:spacing w:line="240" w:lineRule="auto"/>
-              <w:contextualSpacing w:val="0"/>
-              <w:jc w:val="center"/>
-              <w:rPr>
-                <w:highlight w:val="yellow"/>
-              </w:rPr>
-            </w:pPr>
-          </w:p>
-        </w:tc>
-        <w:tc>
-          <w:tcPr>
-            <w:tcW w:w="900" w:type="dxa"/>
-            <w:shd w:val="clear" w:color="auto" w:fill="auto"/>
-            <w:tcMar>
-              <w:top w:w="100" w:type="dxa"/>
-              <w:left w:w="100" w:type="dxa"/>
-              <w:bottom w:w="100" w:type="dxa"/>
-              <w:right w:w="100" w:type="dxa"/>
-            </w:tcMar>
-          </w:tcPr>
-          <w:p>
-            <w:pPr>
-              <w:widowControl w:val="0"/>
-              <w:spacing w:line="240" w:lineRule="auto"/>
-              <w:contextualSpacing w:val="0"/>
-              <w:jc w:val="center"/>
-              <w:rPr>
-                <w:highlight w:val="yellow"/>
-              </w:rPr>
-            </w:pPr>
-          </w:p>
-        </w:tc>
-        <w:tc>
-          <w:tcPr>
-            <w:tcW w:w="970" w:type="dxa"/>
-            <w:shd w:val="clear" w:color="auto" w:fill="auto"/>
-            <w:tcMar>
-              <w:top w:w="100" w:type="dxa"/>
-              <w:left w:w="100" w:type="dxa"/>
-              <w:bottom w:w="100" w:type="dxa"/>
-              <w:right w:w="100" w:type="dxa"/>
-            </w:tcMar>
-          </w:tcPr>
-          <w:p>
-            <w:pPr>
-              <w:widowControl w:val="0"/>
-              <w:spacing w:line="240" w:lineRule="auto"/>
-              <w:contextualSpacing w:val="0"/>
-              <w:jc w:val="center"/>
-              <w:rPr>
-                <w:highlight w:val="yellow"/>
-              </w:rPr>
-            </w:pPr>
           </w:p>
         </w:tc>
       </w:tr>
       <w:tr>
         <w:tc>
           <w:tcPr>
-            <w:tcW w:w="5880" w:type="dxa"/>
-            <w:shd w:val="clear" w:color="auto" w:fill="auto"/>
-            <w:tcMar>
-              <w:top w:w="100" w:type="dxa"/>
-              <w:left w:w="100" w:type="dxa"/>
-              <w:bottom w:w="100" w:type="dxa"/>
-              <w:right w:w="100" w:type="dxa"/>
-            </w:tcMar>
-          </w:tcPr>
-          <w:p>
-            <w:pPr>
-              <w:widowControl w:val="0"/>
-              <w:spacing w:line="240" w:lineRule="auto"/>
-              <w:contextualSpacing w:val="0"/>
-            </w:pPr>
-            <w:r>
-              <w:t>Return Materials</w:t>
-            </w:r>
-          </w:p>
-        </w:tc>
-        <w:tc>
-          <w:tcPr>
-            <w:tcW w:w="960" w:type="dxa"/>
-            <w:shd w:val="clear" w:color="auto" w:fill="auto"/>
-            <w:tcMar>
-              <w:top w:w="100" w:type="dxa"/>
-              <w:left w:w="100" w:type="dxa"/>
-              <w:bottom w:w="100" w:type="dxa"/>
-              <w:right w:w="100" w:type="dxa"/>
-            </w:tcMar>
-          </w:tcPr>
-          <w:p>
-            <w:pPr>
-              <w:widowControl w:val="0"/>
-              <w:spacing w:line="240" w:lineRule="auto"/>
-              <w:contextualSpacing w:val="0"/>
-              <w:jc w:val="center"/>
-              <w:rPr>
-                <w:highlight w:val="yellow"/>
-              </w:rPr>
-            </w:pPr>
-            <w:r>
-              <w:rPr>
-                <w:highlight w:val="yellow"/>
-              </w:rPr>
-              <w:t>x</w:t>
-            </w:r>
-          </w:p>
-        </w:tc>
-        <w:tc>
-          <w:tcPr>
-            <w:tcW w:w="975" w:type="dxa"/>
-            <w:shd w:val="clear" w:color="auto" w:fill="auto"/>
-            <w:tcMar>
-              <w:top w:w="100" w:type="dxa"/>
-              <w:left w:w="100" w:type="dxa"/>
-              <w:bottom w:w="100" w:type="dxa"/>
-              <w:right w:w="100" w:type="dxa"/>
-            </w:tcMar>
-          </w:tcPr>
-          <w:p>
-            <w:pPr>
-              <w:widowControl w:val="0"/>
-              <w:spacing w:line="240" w:lineRule="auto"/>
-              <w:contextualSpacing w:val="0"/>
-              <w:jc w:val="center"/>
-              <w:rPr>
-                <w:highlight w:val="yellow"/>
-              </w:rPr>
-            </w:pPr>
-          </w:p>
-        </w:tc>
-        <w:tc>
-          <w:tcPr>
-            <w:tcW w:w="900" w:type="dxa"/>
-            <w:shd w:val="clear" w:color="auto" w:fill="auto"/>
-            <w:tcMar>
-              <w:top w:w="100" w:type="dxa"/>
-              <w:left w:w="100" w:type="dxa"/>
-              <w:bottom w:w="100" w:type="dxa"/>
-              <w:right w:w="100" w:type="dxa"/>
-            </w:tcMar>
-          </w:tcPr>
-          <w:p>
-            <w:pPr>
-              <w:widowControl w:val="0"/>
-              <w:spacing w:line="240" w:lineRule="auto"/>
-              <w:contextualSpacing w:val="0"/>
-              <w:jc w:val="center"/>
-              <w:rPr>
-                <w:highlight w:val="yellow"/>
-              </w:rPr>
-            </w:pPr>
-          </w:p>
-        </w:tc>
-        <w:tc>
-          <w:tcPr>
-            <w:tcW w:w="970" w:type="dxa"/>
+            <w:tcW w:w="9685" w:type="dxa"/>
+            <w:gridSpan w:val="5"/>
             <w:shd w:val="clear" w:color="auto" w:fill="auto"/>
             <w:tcMar>
               <w:top w:w="100" w:type="dxa"/>
@@ -10141,12 +9819,13 @@
           </w:tcPr>
           <w:p>
             <w:pPr>
-              <w:widowControl w:val="0"/>
-              <w:spacing w:line="240" w:lineRule="auto"/>
-              <w:contextualSpacing w:val="0"/>
-            </w:pPr>
-            <w:r>
-              <w:t>Overview of un-returned materials upon checkout</w:t>
+              <w:contextualSpacing w:val="0"/>
+            </w:pPr>
+            <w:r>
+              <w:rPr>
+                <w:sz w:val="32"/>
+              </w:rPr>
+              <w:t>Category: Check in/out application</w:t>
             </w:r>
           </w:p>
         </w:tc>
@@ -10171,12 +9850,6 @@
                 <w:highlight w:val="yellow"/>
               </w:rPr>
             </w:pPr>
-            <w:r>
-              <w:rPr>
-                <w:highlight w:val="yellow"/>
-              </w:rPr>
-              <w:t>x</w:t>
-            </w:r>
           </w:p>
         </w:tc>
         <w:tc>
@@ -10263,12 +9936,10 @@
           </w:tcPr>
           <w:p>
             <w:pPr>
-              <w:widowControl w:val="0"/>
-              <w:spacing w:line="240" w:lineRule="auto"/>
-              <w:contextualSpacing w:val="0"/>
-            </w:pPr>
-            <w:r>
-              <w:t>Refresh the values of the tickets sold, visitors and money spent with a button</w:t>
+              <w:contextualSpacing w:val="0"/>
+            </w:pPr>
+            <w:r>
+              <w:t>Check into the event at the gate</w:t>
             </w:r>
           </w:p>
         </w:tc>
@@ -10385,12 +10056,10 @@
           </w:tcPr>
           <w:p>
             <w:pPr>
-              <w:widowControl w:val="0"/>
-              <w:spacing w:line="240" w:lineRule="auto"/>
-              <w:contextualSpacing w:val="0"/>
-            </w:pPr>
-            <w:r>
-              <w:t>Issue a refund (if applicable) upon check out</w:t>
+              <w:contextualSpacing w:val="0"/>
+            </w:pPr>
+            <w:r>
+              <w:t>Check in/out of camping sites</w:t>
             </w:r>
           </w:p>
         </w:tc>
@@ -10507,12 +10176,13 @@
           </w:tcPr>
           <w:p>
             <w:pPr>
-              <w:widowControl w:val="0"/>
-              <w:spacing w:line="240" w:lineRule="auto"/>
-              <w:contextualSpacing w:val="0"/>
-            </w:pPr>
-            <w:r>
-              <w:t>Issue tickets for an additional fee</w:t>
+              <w:contextualSpacing w:val="0"/>
+            </w:pPr>
+            <w:r>
+              <w:rPr>
+                <w:highlight w:val="yellow"/>
+              </w:rPr>
+              <w:t>Overview of un-returned materials upon checkout</w:t>
             </w:r>
           </w:p>
         </w:tc>
@@ -10629,12 +10299,10 @@
           </w:tcPr>
           <w:p>
             <w:pPr>
-              <w:widowControl w:val="0"/>
-              <w:spacing w:line="240" w:lineRule="auto"/>
-              <w:contextualSpacing w:val="0"/>
-            </w:pPr>
-            <w:r>
-              <w:t>Give receipt of purchases</w:t>
+              <w:contextualSpacing w:val="0"/>
+            </w:pPr>
+            <w:r>
+              <w:t>Issue a refund (if applicable) upon check out</w:t>
             </w:r>
           </w:p>
         </w:tc>
@@ -10659,6 +10327,12 @@
                 <w:highlight w:val="yellow"/>
               </w:rPr>
             </w:pPr>
+            <w:r>
+              <w:rPr>
+                <w:highlight w:val="yellow"/>
+              </w:rPr>
+              <w:t>x</w:t>
+            </w:r>
           </w:p>
         </w:tc>
         <w:tc>
@@ -10682,12 +10356,817 @@
                 <w:highlight w:val="yellow"/>
               </w:rPr>
             </w:pPr>
+          </w:p>
+        </w:tc>
+        <w:tc>
+          <w:tcPr>
+            <w:tcW w:w="900" w:type="dxa"/>
+            <w:shd w:val="clear" w:color="auto" w:fill="auto"/>
+            <w:tcMar>
+              <w:top w:w="100" w:type="dxa"/>
+              <w:left w:w="100" w:type="dxa"/>
+              <w:bottom w:w="100" w:type="dxa"/>
+              <w:right w:w="100" w:type="dxa"/>
+            </w:tcMar>
+          </w:tcPr>
+          <w:p>
+            <w:pPr>
+              <w:widowControl w:val="0"/>
+              <w:spacing w:line="240" w:lineRule="auto"/>
+              <w:contextualSpacing w:val="0"/>
+              <w:jc w:val="center"/>
+              <w:rPr>
+                <w:highlight w:val="yellow"/>
+              </w:rPr>
+            </w:pPr>
+          </w:p>
+        </w:tc>
+        <w:tc>
+          <w:tcPr>
+            <w:tcW w:w="970" w:type="dxa"/>
+            <w:shd w:val="clear" w:color="auto" w:fill="auto"/>
+            <w:tcMar>
+              <w:top w:w="100" w:type="dxa"/>
+              <w:left w:w="100" w:type="dxa"/>
+              <w:bottom w:w="100" w:type="dxa"/>
+              <w:right w:w="100" w:type="dxa"/>
+            </w:tcMar>
+          </w:tcPr>
+          <w:p>
+            <w:pPr>
+              <w:widowControl w:val="0"/>
+              <w:spacing w:line="240" w:lineRule="auto"/>
+              <w:contextualSpacing w:val="0"/>
+              <w:jc w:val="center"/>
+              <w:rPr>
+                <w:highlight w:val="yellow"/>
+              </w:rPr>
+            </w:pPr>
+          </w:p>
+        </w:tc>
+      </w:tr>
+      <w:tr>
+        <w:tc>
+          <w:tcPr>
+            <w:tcW w:w="5880" w:type="dxa"/>
+            <w:shd w:val="clear" w:color="auto" w:fill="auto"/>
+            <w:tcMar>
+              <w:top w:w="100" w:type="dxa"/>
+              <w:left w:w="100" w:type="dxa"/>
+              <w:bottom w:w="100" w:type="dxa"/>
+              <w:right w:w="100" w:type="dxa"/>
+            </w:tcMar>
+          </w:tcPr>
+          <w:p>
+            <w:pPr>
+              <w:widowControl w:val="0"/>
+              <w:spacing w:line="240" w:lineRule="auto"/>
+              <w:contextualSpacing w:val="0"/>
+            </w:pPr>
+            <w:r>
+              <w:rPr>
+                <w:sz w:val="32"/>
+              </w:rPr>
+              <w:lastRenderedPageBreak/>
+              <w:t>Category: Manager dashboard</w:t>
+            </w:r>
+          </w:p>
+        </w:tc>
+        <w:tc>
+          <w:tcPr>
+            <w:tcW w:w="3805" w:type="dxa"/>
+            <w:gridSpan w:val="4"/>
+            <w:shd w:val="clear" w:color="auto" w:fill="auto"/>
+            <w:tcMar>
+              <w:top w:w="100" w:type="dxa"/>
+              <w:left w:w="100" w:type="dxa"/>
+              <w:bottom w:w="100" w:type="dxa"/>
+              <w:right w:w="100" w:type="dxa"/>
+            </w:tcMar>
+          </w:tcPr>
+          <w:p>
+            <w:pPr>
+              <w:widowControl w:val="0"/>
+              <w:spacing w:line="240" w:lineRule="auto"/>
+              <w:contextualSpacing w:val="0"/>
+              <w:jc w:val="center"/>
+              <w:rPr>
+                <w:highlight w:val="yellow"/>
+              </w:rPr>
+            </w:pPr>
+          </w:p>
+        </w:tc>
+      </w:tr>
+      <w:tr>
+        <w:tc>
+          <w:tcPr>
+            <w:tcW w:w="5880" w:type="dxa"/>
+            <w:shd w:val="clear" w:color="auto" w:fill="auto"/>
+            <w:tcMar>
+              <w:top w:w="100" w:type="dxa"/>
+              <w:left w:w="100" w:type="dxa"/>
+              <w:bottom w:w="100" w:type="dxa"/>
+              <w:right w:w="100" w:type="dxa"/>
+            </w:tcMar>
+          </w:tcPr>
+          <w:p>
+            <w:pPr>
+              <w:widowControl w:val="0"/>
+              <w:spacing w:line="240" w:lineRule="auto"/>
+              <w:contextualSpacing w:val="0"/>
+            </w:pPr>
+            <w:r>
+              <w:t>S</w:t>
+            </w:r>
+            <w:r>
+              <w:t>ee the total revenue and the categories it’s divided by</w:t>
+            </w:r>
+          </w:p>
+        </w:tc>
+        <w:tc>
+          <w:tcPr>
+            <w:tcW w:w="960" w:type="dxa"/>
+            <w:shd w:val="clear" w:color="auto" w:fill="auto"/>
+            <w:tcMar>
+              <w:top w:w="100" w:type="dxa"/>
+              <w:left w:w="100" w:type="dxa"/>
+              <w:bottom w:w="100" w:type="dxa"/>
+              <w:right w:w="100" w:type="dxa"/>
+            </w:tcMar>
+          </w:tcPr>
+          <w:p>
+            <w:pPr>
+              <w:widowControl w:val="0"/>
+              <w:spacing w:line="240" w:lineRule="auto"/>
+              <w:contextualSpacing w:val="0"/>
+              <w:jc w:val="center"/>
+              <w:rPr>
+                <w:highlight w:val="yellow"/>
+              </w:rPr>
+            </w:pPr>
             <w:r>
               <w:rPr>
                 <w:highlight w:val="yellow"/>
               </w:rPr>
               <w:t>x</w:t>
             </w:r>
+          </w:p>
+        </w:tc>
+        <w:tc>
+          <w:tcPr>
+            <w:tcW w:w="975" w:type="dxa"/>
+            <w:shd w:val="clear" w:color="auto" w:fill="auto"/>
+            <w:tcMar>
+              <w:top w:w="100" w:type="dxa"/>
+              <w:left w:w="100" w:type="dxa"/>
+              <w:bottom w:w="100" w:type="dxa"/>
+              <w:right w:w="100" w:type="dxa"/>
+            </w:tcMar>
+          </w:tcPr>
+          <w:p>
+            <w:pPr>
+              <w:widowControl w:val="0"/>
+              <w:spacing w:line="240" w:lineRule="auto"/>
+              <w:contextualSpacing w:val="0"/>
+              <w:jc w:val="center"/>
+              <w:rPr>
+                <w:highlight w:val="yellow"/>
+              </w:rPr>
+            </w:pPr>
+          </w:p>
+        </w:tc>
+        <w:tc>
+          <w:tcPr>
+            <w:tcW w:w="900" w:type="dxa"/>
+            <w:shd w:val="clear" w:color="auto" w:fill="auto"/>
+            <w:tcMar>
+              <w:top w:w="100" w:type="dxa"/>
+              <w:left w:w="100" w:type="dxa"/>
+              <w:bottom w:w="100" w:type="dxa"/>
+              <w:right w:w="100" w:type="dxa"/>
+            </w:tcMar>
+          </w:tcPr>
+          <w:p>
+            <w:pPr>
+              <w:widowControl w:val="0"/>
+              <w:spacing w:line="240" w:lineRule="auto"/>
+              <w:contextualSpacing w:val="0"/>
+              <w:jc w:val="center"/>
+              <w:rPr>
+                <w:highlight w:val="yellow"/>
+              </w:rPr>
+            </w:pPr>
+          </w:p>
+        </w:tc>
+        <w:tc>
+          <w:tcPr>
+            <w:tcW w:w="970" w:type="dxa"/>
+            <w:shd w:val="clear" w:color="auto" w:fill="auto"/>
+            <w:tcMar>
+              <w:top w:w="100" w:type="dxa"/>
+              <w:left w:w="100" w:type="dxa"/>
+              <w:bottom w:w="100" w:type="dxa"/>
+              <w:right w:w="100" w:type="dxa"/>
+            </w:tcMar>
+          </w:tcPr>
+          <w:p>
+            <w:pPr>
+              <w:widowControl w:val="0"/>
+              <w:spacing w:line="240" w:lineRule="auto"/>
+              <w:contextualSpacing w:val="0"/>
+              <w:jc w:val="center"/>
+              <w:rPr>
+                <w:highlight w:val="yellow"/>
+              </w:rPr>
+            </w:pPr>
+          </w:p>
+        </w:tc>
+      </w:tr>
+      <w:tr>
+        <w:tc>
+          <w:tcPr>
+            <w:tcW w:w="5880" w:type="dxa"/>
+            <w:shd w:val="clear" w:color="auto" w:fill="auto"/>
+            <w:tcMar>
+              <w:top w:w="100" w:type="dxa"/>
+              <w:left w:w="100" w:type="dxa"/>
+              <w:bottom w:w="100" w:type="dxa"/>
+              <w:right w:w="100" w:type="dxa"/>
+            </w:tcMar>
+          </w:tcPr>
+          <w:p>
+            <w:pPr>
+              <w:widowControl w:val="0"/>
+              <w:spacing w:line="240" w:lineRule="auto"/>
+              <w:contextualSpacing w:val="0"/>
+            </w:pPr>
+            <w:r>
+              <w:t>S</w:t>
+            </w:r>
+            <w:r>
+              <w:t>ee total visitors and the total money spent by the visitors</w:t>
+            </w:r>
+          </w:p>
+        </w:tc>
+        <w:tc>
+          <w:tcPr>
+            <w:tcW w:w="960" w:type="dxa"/>
+            <w:shd w:val="clear" w:color="auto" w:fill="auto"/>
+            <w:tcMar>
+              <w:top w:w="100" w:type="dxa"/>
+              <w:left w:w="100" w:type="dxa"/>
+              <w:bottom w:w="100" w:type="dxa"/>
+              <w:right w:w="100" w:type="dxa"/>
+            </w:tcMar>
+          </w:tcPr>
+          <w:p>
+            <w:pPr>
+              <w:widowControl w:val="0"/>
+              <w:spacing w:line="240" w:lineRule="auto"/>
+              <w:contextualSpacing w:val="0"/>
+              <w:jc w:val="center"/>
+              <w:rPr>
+                <w:highlight w:val="yellow"/>
+              </w:rPr>
+            </w:pPr>
+            <w:r>
+              <w:rPr>
+                <w:highlight w:val="yellow"/>
+              </w:rPr>
+              <w:t>x</w:t>
+            </w:r>
+          </w:p>
+        </w:tc>
+        <w:tc>
+          <w:tcPr>
+            <w:tcW w:w="975" w:type="dxa"/>
+            <w:shd w:val="clear" w:color="auto" w:fill="auto"/>
+            <w:tcMar>
+              <w:top w:w="100" w:type="dxa"/>
+              <w:left w:w="100" w:type="dxa"/>
+              <w:bottom w:w="100" w:type="dxa"/>
+              <w:right w:w="100" w:type="dxa"/>
+            </w:tcMar>
+          </w:tcPr>
+          <w:p>
+            <w:pPr>
+              <w:widowControl w:val="0"/>
+              <w:spacing w:line="240" w:lineRule="auto"/>
+              <w:contextualSpacing w:val="0"/>
+              <w:jc w:val="center"/>
+              <w:rPr>
+                <w:highlight w:val="yellow"/>
+              </w:rPr>
+            </w:pPr>
+          </w:p>
+        </w:tc>
+        <w:tc>
+          <w:tcPr>
+            <w:tcW w:w="900" w:type="dxa"/>
+            <w:shd w:val="clear" w:color="auto" w:fill="auto"/>
+            <w:tcMar>
+              <w:top w:w="100" w:type="dxa"/>
+              <w:left w:w="100" w:type="dxa"/>
+              <w:bottom w:w="100" w:type="dxa"/>
+              <w:right w:w="100" w:type="dxa"/>
+            </w:tcMar>
+          </w:tcPr>
+          <w:p>
+            <w:pPr>
+              <w:widowControl w:val="0"/>
+              <w:spacing w:line="240" w:lineRule="auto"/>
+              <w:contextualSpacing w:val="0"/>
+              <w:jc w:val="center"/>
+              <w:rPr>
+                <w:highlight w:val="yellow"/>
+              </w:rPr>
+            </w:pPr>
+          </w:p>
+        </w:tc>
+        <w:tc>
+          <w:tcPr>
+            <w:tcW w:w="970" w:type="dxa"/>
+            <w:shd w:val="clear" w:color="auto" w:fill="auto"/>
+            <w:tcMar>
+              <w:top w:w="100" w:type="dxa"/>
+              <w:left w:w="100" w:type="dxa"/>
+              <w:bottom w:w="100" w:type="dxa"/>
+              <w:right w:w="100" w:type="dxa"/>
+            </w:tcMar>
+          </w:tcPr>
+          <w:p>
+            <w:pPr>
+              <w:widowControl w:val="0"/>
+              <w:spacing w:line="240" w:lineRule="auto"/>
+              <w:contextualSpacing w:val="0"/>
+              <w:jc w:val="center"/>
+              <w:rPr>
+                <w:highlight w:val="yellow"/>
+              </w:rPr>
+            </w:pPr>
+          </w:p>
+        </w:tc>
+      </w:tr>
+      <w:tr>
+        <w:tc>
+          <w:tcPr>
+            <w:tcW w:w="5880" w:type="dxa"/>
+            <w:shd w:val="clear" w:color="auto" w:fill="auto"/>
+            <w:tcMar>
+              <w:top w:w="100" w:type="dxa"/>
+              <w:left w:w="100" w:type="dxa"/>
+              <w:bottom w:w="100" w:type="dxa"/>
+              <w:right w:w="100" w:type="dxa"/>
+            </w:tcMar>
+          </w:tcPr>
+          <w:p>
+            <w:pPr>
+              <w:widowControl w:val="0"/>
+              <w:spacing w:line="240" w:lineRule="auto"/>
+              <w:contextualSpacing w:val="0"/>
+            </w:pPr>
+            <w:r>
+              <w:t>S</w:t>
+            </w:r>
+            <w:r>
+              <w:t>ee the number of booked and open camping spots</w:t>
+            </w:r>
+          </w:p>
+        </w:tc>
+        <w:tc>
+          <w:tcPr>
+            <w:tcW w:w="960" w:type="dxa"/>
+            <w:shd w:val="clear" w:color="auto" w:fill="auto"/>
+            <w:tcMar>
+              <w:top w:w="100" w:type="dxa"/>
+              <w:left w:w="100" w:type="dxa"/>
+              <w:bottom w:w="100" w:type="dxa"/>
+              <w:right w:w="100" w:type="dxa"/>
+            </w:tcMar>
+          </w:tcPr>
+          <w:p>
+            <w:pPr>
+              <w:widowControl w:val="0"/>
+              <w:spacing w:line="240" w:lineRule="auto"/>
+              <w:contextualSpacing w:val="0"/>
+              <w:jc w:val="center"/>
+              <w:rPr>
+                <w:highlight w:val="yellow"/>
+              </w:rPr>
+            </w:pPr>
+            <w:r>
+              <w:rPr>
+                <w:highlight w:val="yellow"/>
+              </w:rPr>
+              <w:t>x</w:t>
+            </w:r>
+          </w:p>
+        </w:tc>
+        <w:tc>
+          <w:tcPr>
+            <w:tcW w:w="975" w:type="dxa"/>
+            <w:shd w:val="clear" w:color="auto" w:fill="auto"/>
+            <w:tcMar>
+              <w:top w:w="100" w:type="dxa"/>
+              <w:left w:w="100" w:type="dxa"/>
+              <w:bottom w:w="100" w:type="dxa"/>
+              <w:right w:w="100" w:type="dxa"/>
+            </w:tcMar>
+          </w:tcPr>
+          <w:p>
+            <w:pPr>
+              <w:widowControl w:val="0"/>
+              <w:spacing w:line="240" w:lineRule="auto"/>
+              <w:contextualSpacing w:val="0"/>
+              <w:jc w:val="center"/>
+              <w:rPr>
+                <w:highlight w:val="yellow"/>
+              </w:rPr>
+            </w:pPr>
+          </w:p>
+        </w:tc>
+        <w:tc>
+          <w:tcPr>
+            <w:tcW w:w="900" w:type="dxa"/>
+            <w:shd w:val="clear" w:color="auto" w:fill="auto"/>
+            <w:tcMar>
+              <w:top w:w="100" w:type="dxa"/>
+              <w:left w:w="100" w:type="dxa"/>
+              <w:bottom w:w="100" w:type="dxa"/>
+              <w:right w:w="100" w:type="dxa"/>
+            </w:tcMar>
+          </w:tcPr>
+          <w:p>
+            <w:pPr>
+              <w:widowControl w:val="0"/>
+              <w:spacing w:line="240" w:lineRule="auto"/>
+              <w:contextualSpacing w:val="0"/>
+              <w:jc w:val="center"/>
+              <w:rPr>
+                <w:highlight w:val="yellow"/>
+              </w:rPr>
+            </w:pPr>
+          </w:p>
+        </w:tc>
+        <w:tc>
+          <w:tcPr>
+            <w:tcW w:w="970" w:type="dxa"/>
+            <w:shd w:val="clear" w:color="auto" w:fill="auto"/>
+            <w:tcMar>
+              <w:top w:w="100" w:type="dxa"/>
+              <w:left w:w="100" w:type="dxa"/>
+              <w:bottom w:w="100" w:type="dxa"/>
+              <w:right w:w="100" w:type="dxa"/>
+            </w:tcMar>
+          </w:tcPr>
+          <w:p>
+            <w:pPr>
+              <w:widowControl w:val="0"/>
+              <w:spacing w:line="240" w:lineRule="auto"/>
+              <w:contextualSpacing w:val="0"/>
+              <w:jc w:val="center"/>
+              <w:rPr>
+                <w:highlight w:val="yellow"/>
+              </w:rPr>
+            </w:pPr>
+          </w:p>
+        </w:tc>
+      </w:tr>
+      <w:tr>
+        <w:tc>
+          <w:tcPr>
+            <w:tcW w:w="5880" w:type="dxa"/>
+            <w:shd w:val="clear" w:color="auto" w:fill="auto"/>
+            <w:tcMar>
+              <w:top w:w="100" w:type="dxa"/>
+              <w:left w:w="100" w:type="dxa"/>
+              <w:bottom w:w="100" w:type="dxa"/>
+              <w:right w:w="100" w:type="dxa"/>
+            </w:tcMar>
+          </w:tcPr>
+          <w:p>
+            <w:pPr>
+              <w:widowControl w:val="0"/>
+              <w:spacing w:line="240" w:lineRule="auto"/>
+              <w:contextualSpacing w:val="0"/>
+            </w:pPr>
+            <w:r>
+              <w:t>S</w:t>
+            </w:r>
+            <w:r>
+              <w:t xml:space="preserve">ee the present </w:t>
+            </w:r>
+            <w:r>
+              <w:t>number</w:t>
+            </w:r>
+            <w:r>
+              <w:t xml:space="preserve"> of visitors</w:t>
+            </w:r>
+          </w:p>
+        </w:tc>
+        <w:tc>
+          <w:tcPr>
+            <w:tcW w:w="960" w:type="dxa"/>
+            <w:shd w:val="clear" w:color="auto" w:fill="auto"/>
+            <w:tcMar>
+              <w:top w:w="100" w:type="dxa"/>
+              <w:left w:w="100" w:type="dxa"/>
+              <w:bottom w:w="100" w:type="dxa"/>
+              <w:right w:w="100" w:type="dxa"/>
+            </w:tcMar>
+          </w:tcPr>
+          <w:p>
+            <w:pPr>
+              <w:widowControl w:val="0"/>
+              <w:spacing w:line="240" w:lineRule="auto"/>
+              <w:contextualSpacing w:val="0"/>
+              <w:jc w:val="center"/>
+              <w:rPr>
+                <w:highlight w:val="yellow"/>
+              </w:rPr>
+            </w:pPr>
+            <w:r>
+              <w:rPr>
+                <w:highlight w:val="yellow"/>
+              </w:rPr>
+              <w:t>x</w:t>
+            </w:r>
+          </w:p>
+        </w:tc>
+        <w:tc>
+          <w:tcPr>
+            <w:tcW w:w="975" w:type="dxa"/>
+            <w:shd w:val="clear" w:color="auto" w:fill="auto"/>
+            <w:tcMar>
+              <w:top w:w="100" w:type="dxa"/>
+              <w:left w:w="100" w:type="dxa"/>
+              <w:bottom w:w="100" w:type="dxa"/>
+              <w:right w:w="100" w:type="dxa"/>
+            </w:tcMar>
+          </w:tcPr>
+          <w:p>
+            <w:pPr>
+              <w:widowControl w:val="0"/>
+              <w:spacing w:line="240" w:lineRule="auto"/>
+              <w:contextualSpacing w:val="0"/>
+              <w:jc w:val="center"/>
+              <w:rPr>
+                <w:highlight w:val="yellow"/>
+              </w:rPr>
+            </w:pPr>
+          </w:p>
+        </w:tc>
+        <w:tc>
+          <w:tcPr>
+            <w:tcW w:w="900" w:type="dxa"/>
+            <w:shd w:val="clear" w:color="auto" w:fill="auto"/>
+            <w:tcMar>
+              <w:top w:w="100" w:type="dxa"/>
+              <w:left w:w="100" w:type="dxa"/>
+              <w:bottom w:w="100" w:type="dxa"/>
+              <w:right w:w="100" w:type="dxa"/>
+            </w:tcMar>
+          </w:tcPr>
+          <w:p>
+            <w:pPr>
+              <w:widowControl w:val="0"/>
+              <w:spacing w:line="240" w:lineRule="auto"/>
+              <w:contextualSpacing w:val="0"/>
+              <w:jc w:val="center"/>
+              <w:rPr>
+                <w:highlight w:val="yellow"/>
+              </w:rPr>
+            </w:pPr>
+          </w:p>
+        </w:tc>
+        <w:tc>
+          <w:tcPr>
+            <w:tcW w:w="970" w:type="dxa"/>
+            <w:shd w:val="clear" w:color="auto" w:fill="auto"/>
+            <w:tcMar>
+              <w:top w:w="100" w:type="dxa"/>
+              <w:left w:w="100" w:type="dxa"/>
+              <w:bottom w:w="100" w:type="dxa"/>
+              <w:right w:w="100" w:type="dxa"/>
+            </w:tcMar>
+          </w:tcPr>
+          <w:p>
+            <w:pPr>
+              <w:widowControl w:val="0"/>
+              <w:spacing w:line="240" w:lineRule="auto"/>
+              <w:contextualSpacing w:val="0"/>
+              <w:jc w:val="center"/>
+              <w:rPr>
+                <w:highlight w:val="yellow"/>
+              </w:rPr>
+            </w:pPr>
+          </w:p>
+        </w:tc>
+      </w:tr>
+      <w:tr>
+        <w:tc>
+          <w:tcPr>
+            <w:tcW w:w="5880" w:type="dxa"/>
+            <w:shd w:val="clear" w:color="auto" w:fill="auto"/>
+            <w:tcMar>
+              <w:top w:w="100" w:type="dxa"/>
+              <w:left w:w="100" w:type="dxa"/>
+              <w:bottom w:w="100" w:type="dxa"/>
+              <w:right w:w="100" w:type="dxa"/>
+            </w:tcMar>
+          </w:tcPr>
+          <w:p>
+            <w:pPr>
+              <w:widowControl w:val="0"/>
+              <w:spacing w:line="240" w:lineRule="auto"/>
+              <w:contextualSpacing w:val="0"/>
+            </w:pPr>
+            <w:r>
+              <w:t>S</w:t>
+            </w:r>
+            <w:r>
+              <w:t>ee chart</w:t>
+            </w:r>
+            <w:r>
+              <w:t>s about the</w:t>
+            </w:r>
+            <w:r>
+              <w:t xml:space="preserve"> revenue of each store</w:t>
+            </w:r>
+          </w:p>
+        </w:tc>
+        <w:tc>
+          <w:tcPr>
+            <w:tcW w:w="960" w:type="dxa"/>
+            <w:shd w:val="clear" w:color="auto" w:fill="auto"/>
+            <w:tcMar>
+              <w:top w:w="100" w:type="dxa"/>
+              <w:left w:w="100" w:type="dxa"/>
+              <w:bottom w:w="100" w:type="dxa"/>
+              <w:right w:w="100" w:type="dxa"/>
+            </w:tcMar>
+          </w:tcPr>
+          <w:p>
+            <w:pPr>
+              <w:widowControl w:val="0"/>
+              <w:spacing w:line="240" w:lineRule="auto"/>
+              <w:contextualSpacing w:val="0"/>
+              <w:jc w:val="center"/>
+              <w:rPr>
+                <w:highlight w:val="yellow"/>
+              </w:rPr>
+            </w:pPr>
+            <w:r>
+              <w:rPr>
+                <w:highlight w:val="yellow"/>
+              </w:rPr>
+              <w:t>x</w:t>
+            </w:r>
+          </w:p>
+        </w:tc>
+        <w:tc>
+          <w:tcPr>
+            <w:tcW w:w="975" w:type="dxa"/>
+            <w:shd w:val="clear" w:color="auto" w:fill="auto"/>
+            <w:tcMar>
+              <w:top w:w="100" w:type="dxa"/>
+              <w:left w:w="100" w:type="dxa"/>
+              <w:bottom w:w="100" w:type="dxa"/>
+              <w:right w:w="100" w:type="dxa"/>
+            </w:tcMar>
+          </w:tcPr>
+          <w:p>
+            <w:pPr>
+              <w:widowControl w:val="0"/>
+              <w:spacing w:line="240" w:lineRule="auto"/>
+              <w:contextualSpacing w:val="0"/>
+              <w:jc w:val="center"/>
+              <w:rPr>
+                <w:highlight w:val="yellow"/>
+              </w:rPr>
+            </w:pPr>
+          </w:p>
+        </w:tc>
+        <w:tc>
+          <w:tcPr>
+            <w:tcW w:w="900" w:type="dxa"/>
+            <w:shd w:val="clear" w:color="auto" w:fill="auto"/>
+            <w:tcMar>
+              <w:top w:w="100" w:type="dxa"/>
+              <w:left w:w="100" w:type="dxa"/>
+              <w:bottom w:w="100" w:type="dxa"/>
+              <w:right w:w="100" w:type="dxa"/>
+            </w:tcMar>
+          </w:tcPr>
+          <w:p>
+            <w:pPr>
+              <w:widowControl w:val="0"/>
+              <w:spacing w:line="240" w:lineRule="auto"/>
+              <w:contextualSpacing w:val="0"/>
+              <w:jc w:val="center"/>
+              <w:rPr>
+                <w:highlight w:val="yellow"/>
+              </w:rPr>
+            </w:pPr>
+          </w:p>
+        </w:tc>
+        <w:tc>
+          <w:tcPr>
+            <w:tcW w:w="970" w:type="dxa"/>
+            <w:shd w:val="clear" w:color="auto" w:fill="auto"/>
+            <w:tcMar>
+              <w:top w:w="100" w:type="dxa"/>
+              <w:left w:w="100" w:type="dxa"/>
+              <w:bottom w:w="100" w:type="dxa"/>
+              <w:right w:w="100" w:type="dxa"/>
+            </w:tcMar>
+          </w:tcPr>
+          <w:p>
+            <w:pPr>
+              <w:widowControl w:val="0"/>
+              <w:spacing w:line="240" w:lineRule="auto"/>
+              <w:contextualSpacing w:val="0"/>
+              <w:jc w:val="center"/>
+              <w:rPr>
+                <w:highlight w:val="yellow"/>
+              </w:rPr>
+            </w:pPr>
+          </w:p>
+        </w:tc>
+      </w:tr>
+      <w:tr>
+        <w:tc>
+          <w:tcPr>
+            <w:tcW w:w="5880" w:type="dxa"/>
+            <w:shd w:val="clear" w:color="auto" w:fill="auto"/>
+            <w:tcMar>
+              <w:top w:w="100" w:type="dxa"/>
+              <w:left w:w="100" w:type="dxa"/>
+              <w:bottom w:w="100" w:type="dxa"/>
+              <w:right w:w="100" w:type="dxa"/>
+            </w:tcMar>
+          </w:tcPr>
+          <w:p>
+            <w:pPr>
+              <w:widowControl w:val="0"/>
+              <w:spacing w:line="240" w:lineRule="auto"/>
+              <w:contextualSpacing w:val="0"/>
+            </w:pPr>
+            <w:r>
+              <w:t>Refresh the values of the tickets sold, visitors and money spent with a button</w:t>
+            </w:r>
+          </w:p>
+        </w:tc>
+        <w:tc>
+          <w:tcPr>
+            <w:tcW w:w="960" w:type="dxa"/>
+            <w:shd w:val="clear" w:color="auto" w:fill="auto"/>
+            <w:tcMar>
+              <w:top w:w="100" w:type="dxa"/>
+              <w:left w:w="100" w:type="dxa"/>
+              <w:bottom w:w="100" w:type="dxa"/>
+              <w:right w:w="100" w:type="dxa"/>
+            </w:tcMar>
+          </w:tcPr>
+          <w:p>
+            <w:pPr>
+              <w:widowControl w:val="0"/>
+              <w:spacing w:line="240" w:lineRule="auto"/>
+              <w:contextualSpacing w:val="0"/>
+              <w:jc w:val="center"/>
+              <w:rPr>
+                <w:highlight w:val="yellow"/>
+              </w:rPr>
+            </w:pPr>
+            <w:r>
+              <w:rPr>
+                <w:highlight w:val="yellow"/>
+              </w:rPr>
+              <w:t>x</w:t>
+            </w:r>
+          </w:p>
+        </w:tc>
+        <w:tc>
+          <w:tcPr>
+            <w:tcW w:w="975" w:type="dxa"/>
+            <w:shd w:val="clear" w:color="auto" w:fill="auto"/>
+            <w:tcMar>
+              <w:top w:w="100" w:type="dxa"/>
+              <w:left w:w="100" w:type="dxa"/>
+              <w:bottom w:w="100" w:type="dxa"/>
+              <w:right w:w="100" w:type="dxa"/>
+            </w:tcMar>
+          </w:tcPr>
+          <w:p>
+            <w:pPr>
+              <w:widowControl w:val="0"/>
+              <w:spacing w:line="240" w:lineRule="auto"/>
+              <w:contextualSpacing w:val="0"/>
+              <w:jc w:val="center"/>
+              <w:rPr>
+                <w:highlight w:val="yellow"/>
+              </w:rPr>
+            </w:pPr>
           </w:p>
         </w:tc>
         <w:tc>
@@ -10755,10 +11234,155 @@
     </w:p>
     <w:p>
       <w:pPr>
+        <w:contextualSpacing w:val="0"/>
+      </w:pPr>
+    </w:p>
+    <w:p>
+      <w:pPr>
+        <w:contextualSpacing w:val="0"/>
+      </w:pPr>
+    </w:p>
+    <w:p>
+      <w:pPr>
+        <w:contextualSpacing w:val="0"/>
+      </w:pPr>
+    </w:p>
+    <w:p>
+      <w:pPr>
+        <w:contextualSpacing w:val="0"/>
+      </w:pPr>
+    </w:p>
+    <w:p>
+      <w:pPr>
+        <w:contextualSpacing w:val="0"/>
+      </w:pPr>
+    </w:p>
+    <w:p>
+      <w:pPr>
+        <w:contextualSpacing w:val="0"/>
+      </w:pPr>
+    </w:p>
+    <w:p>
+      <w:pPr>
+        <w:contextualSpacing w:val="0"/>
+      </w:pPr>
+    </w:p>
+    <w:p>
+      <w:pPr>
+        <w:contextualSpacing w:val="0"/>
+      </w:pPr>
+    </w:p>
+    <w:p>
+      <w:pPr>
+        <w:contextualSpacing w:val="0"/>
+      </w:pPr>
+    </w:p>
+    <w:p>
+      <w:pPr>
+        <w:contextualSpacing w:val="0"/>
+      </w:pPr>
+    </w:p>
+    <w:p>
+      <w:pPr>
+        <w:contextualSpacing w:val="0"/>
+      </w:pPr>
+    </w:p>
+    <w:p>
+      <w:pPr>
+        <w:contextualSpacing w:val="0"/>
+      </w:pPr>
+    </w:p>
+    <w:p>
+      <w:pPr>
+        <w:contextualSpacing w:val="0"/>
+      </w:pPr>
+    </w:p>
+    <w:p>
+      <w:pPr>
+        <w:contextualSpacing w:val="0"/>
+      </w:pPr>
+    </w:p>
+    <w:p>
+      <w:pPr>
+        <w:contextualSpacing w:val="0"/>
+      </w:pPr>
+    </w:p>
+    <w:p>
+      <w:pPr>
+        <w:contextualSpacing w:val="0"/>
+      </w:pPr>
+    </w:p>
+    <w:p>
+      <w:pPr>
+        <w:contextualSpacing w:val="0"/>
+      </w:pPr>
+    </w:p>
+    <w:p>
+      <w:pPr>
+        <w:contextualSpacing w:val="0"/>
+      </w:pPr>
+    </w:p>
+    <w:p>
+      <w:pPr>
+        <w:contextualSpacing w:val="0"/>
+      </w:pPr>
+    </w:p>
+    <w:p>
+      <w:pPr>
+        <w:contextualSpacing w:val="0"/>
+      </w:pPr>
+    </w:p>
+    <w:p>
+      <w:pPr>
+        <w:contextualSpacing w:val="0"/>
+      </w:pPr>
+    </w:p>
+    <w:p>
+      <w:pPr>
+        <w:contextualSpacing w:val="0"/>
+      </w:pPr>
+    </w:p>
+    <w:p>
+      <w:pPr>
+        <w:contextualSpacing w:val="0"/>
+      </w:pPr>
+    </w:p>
+    <w:p>
+      <w:pPr>
+        <w:contextualSpacing w:val="0"/>
+      </w:pPr>
+    </w:p>
+    <w:p>
+      <w:pPr>
+        <w:contextualSpacing w:val="0"/>
+      </w:pPr>
+    </w:p>
+    <w:p>
+      <w:pPr>
+        <w:contextualSpacing w:val="0"/>
+      </w:pPr>
+    </w:p>
+    <w:p>
+      <w:pPr>
+        <w:contextualSpacing w:val="0"/>
+      </w:pPr>
+    </w:p>
+    <w:p>
+      <w:pPr>
+        <w:contextualSpacing w:val="0"/>
+      </w:pPr>
+    </w:p>
+    <w:p>
+      <w:pPr>
+        <w:contextualSpacing w:val="0"/>
+      </w:pPr>
+    </w:p>
+    <w:p>
+      <w:pPr>
         <w:pStyle w:val="Heading1"/>
         <w:contextualSpacing w:val="0"/>
       </w:pPr>
-      <w:bookmarkStart w:id="9" w:name="_Toc529464058"/>
+      <w:bookmarkStart w:id="11" w:name="_Toc529469053"/>
       <w:r>
         <w:rPr>
           <w:rFonts w:eastAsia="Comfortaa"/>
@@ -10767,49 +11391,36 @@
         <w:lastRenderedPageBreak/>
         <w:t>GUI</w:t>
       </w:r>
-      <w:bookmarkEnd w:id="9"/>
-    </w:p>
-    <w:p>
-      <w:pPr>
-        <w:contextualSpacing w:val="0"/>
-      </w:pPr>
-    </w:p>
-    <w:p>
-      <w:pPr>
-        <w:contextualSpacing w:val="0"/>
-        <w:rPr>
-          <w:lang w:val="en-US"/>
-        </w:rPr>
+      <w:bookmarkEnd w:id="11"/>
+    </w:p>
+    <w:p>
+      <w:pPr>
+        <w:contextualSpacing w:val="0"/>
+      </w:pPr>
+    </w:p>
+    <w:p>
+      <w:pPr>
+        <w:contextualSpacing w:val="0"/>
       </w:pPr>
       <w:r>
-        <w:rPr>
-          <w:lang w:val="en-US"/>
-        </w:rPr>
         <w:t>Manager dashboard:</w:t>
       </w:r>
     </w:p>
     <w:p>
       <w:pPr>
         <w:contextualSpacing w:val="0"/>
-        <w:rPr>
-          <w:lang w:val="en-US"/>
-        </w:rPr>
-      </w:pPr>
-    </w:p>
-    <w:p>
-      <w:pPr>
-        <w:contextualSpacing w:val="0"/>
-        <w:rPr>
-          <w:lang w:val="en-US"/>
-        </w:rPr>
+      </w:pPr>
+    </w:p>
+    <w:p>
+      <w:pPr>
+        <w:contextualSpacing w:val="0"/>
       </w:pPr>
       <w:r>
         <w:rPr>
           <w:noProof/>
-          <w:lang w:val="en-US"/>
         </w:rPr>
         <w:drawing>
-          <wp:anchor distT="0" distB="0" distL="114300" distR="114300" simplePos="0" relativeHeight="251673600" behindDoc="1" locked="0" layoutInCell="1" allowOverlap="1" wp14:anchorId="4FA121B6" wp14:editId="26F647E0">
+          <wp:anchor distT="0" distB="0" distL="114300" distR="114300" simplePos="0" relativeHeight="251660288" behindDoc="1" locked="0" layoutInCell="1" allowOverlap="1" wp14:anchorId="4FA121B6" wp14:editId="26F647E0">
             <wp:simplePos x="0" y="0"/>
             <wp:positionH relativeFrom="column">
               <wp:posOffset>0</wp:posOffset>
@@ -10970,39 +11581,32 @@
     <w:p>
       <w:pPr>
         <w:contextualSpacing w:val="0"/>
-        <w:rPr>
-          <w:lang w:val="en-US"/>
-        </w:rPr>
       </w:pPr>
       <w:r>
-        <w:rPr>
-          <w:lang w:val="en-US"/>
-        </w:rPr>
-        <w:t>Ticket choice page:</w:t>
+        <w:t>Tick</w:t>
       </w:r>
-    </w:p>
-    <w:p>
-      <w:pPr>
-        <w:contextualSpacing w:val="0"/>
-        <w:rPr>
-          <w:lang w:val="en-US"/>
-        </w:rPr>
-      </w:pPr>
-    </w:p>
-    <w:p>
-      <w:pPr>
-        <w:contextualSpacing w:val="0"/>
-        <w:rPr>
-          <w:lang w:val="en-US"/>
-        </w:rPr>
+      <w:r>
+        <w:t>ets app</w:t>
+      </w:r>
+      <w:r>
+        <w:t>:</w:t>
+      </w:r>
+    </w:p>
+    <w:p>
+      <w:pPr>
+        <w:contextualSpacing w:val="0"/>
+      </w:pPr>
+    </w:p>
+    <w:p>
+      <w:pPr>
+        <w:contextualSpacing w:val="0"/>
       </w:pPr>
       <w:r>
         <w:rPr>
           <w:noProof/>
-          <w:lang w:val="en-US"/>
         </w:rPr>
         <w:drawing>
-          <wp:anchor distT="0" distB="0" distL="114300" distR="114300" simplePos="0" relativeHeight="251677696" behindDoc="1" locked="0" layoutInCell="1" allowOverlap="1" wp14:anchorId="47812D19" wp14:editId="66CEDEAD">
+          <wp:anchor distT="0" distB="0" distL="114300" distR="114300" simplePos="0" relativeHeight="251661312" behindDoc="1" locked="0" layoutInCell="1" allowOverlap="1" wp14:anchorId="47812D19" wp14:editId="66CEDEAD">
             <wp:simplePos x="0" y="0"/>
             <wp:positionH relativeFrom="column">
               <wp:posOffset>0</wp:posOffset>
@@ -11123,106 +11727,87 @@
     <w:p>
       <w:pPr>
         <w:contextualSpacing w:val="0"/>
-        <w:rPr>
-          <w:lang w:val="en-US"/>
-        </w:rPr>
-      </w:pPr>
-    </w:p>
-    <w:p>
-      <w:pPr>
-        <w:contextualSpacing w:val="0"/>
-      </w:pPr>
-    </w:p>
-    <w:p>
-      <w:pPr>
-        <w:contextualSpacing w:val="0"/>
-      </w:pPr>
-    </w:p>
-    <w:p>
-      <w:pPr>
-        <w:contextualSpacing w:val="0"/>
-      </w:pPr>
-    </w:p>
-    <w:p>
-      <w:pPr>
-        <w:contextualSpacing w:val="0"/>
-      </w:pPr>
-    </w:p>
-    <w:p>
-      <w:pPr>
-        <w:contextualSpacing w:val="0"/>
-      </w:pPr>
-    </w:p>
-    <w:p>
-      <w:pPr>
-        <w:contextualSpacing w:val="0"/>
-      </w:pPr>
-    </w:p>
-    <w:p>
-      <w:pPr>
-        <w:contextualSpacing w:val="0"/>
-      </w:pPr>
-    </w:p>
-    <w:p>
-      <w:pPr>
-        <w:contextualSpacing w:val="0"/>
-        <w:rPr>
-          <w:lang w:val="en-US"/>
-        </w:rPr>
-      </w:pPr>
-    </w:p>
-    <w:p>
-      <w:pPr>
-        <w:contextualSpacing w:val="0"/>
-        <w:rPr>
-          <w:lang w:val="en-US"/>
-        </w:rPr>
-      </w:pPr>
-    </w:p>
-    <w:p>
-      <w:pPr>
-        <w:contextualSpacing w:val="0"/>
-        <w:rPr>
-          <w:lang w:val="en-US"/>
-        </w:rPr>
-      </w:pPr>
-    </w:p>
-    <w:p>
-      <w:pPr>
-        <w:contextualSpacing w:val="0"/>
-        <w:rPr>
-          <w:lang w:val="en-US"/>
-        </w:rPr>
+      </w:pPr>
+    </w:p>
+    <w:p>
+      <w:pPr>
+        <w:contextualSpacing w:val="0"/>
+      </w:pPr>
+    </w:p>
+    <w:p>
+      <w:pPr>
+        <w:contextualSpacing w:val="0"/>
+      </w:pPr>
+    </w:p>
+    <w:p>
+      <w:pPr>
+        <w:contextualSpacing w:val="0"/>
+      </w:pPr>
+    </w:p>
+    <w:p>
+      <w:pPr>
+        <w:contextualSpacing w:val="0"/>
+      </w:pPr>
+    </w:p>
+    <w:p>
+      <w:pPr>
+        <w:contextualSpacing w:val="0"/>
+      </w:pPr>
+    </w:p>
+    <w:p>
+      <w:pPr>
+        <w:contextualSpacing w:val="0"/>
+      </w:pPr>
+    </w:p>
+    <w:p>
+      <w:pPr>
+        <w:contextualSpacing w:val="0"/>
+      </w:pPr>
+    </w:p>
+    <w:p>
+      <w:pPr>
+        <w:contextualSpacing w:val="0"/>
+      </w:pPr>
+    </w:p>
+    <w:p>
+      <w:pPr>
+        <w:contextualSpacing w:val="0"/>
+      </w:pPr>
+    </w:p>
+    <w:p>
+      <w:pPr>
+        <w:contextualSpacing w:val="0"/>
+      </w:pPr>
+    </w:p>
+    <w:p>
+      <w:pPr>
+        <w:contextualSpacing w:val="0"/>
       </w:pPr>
       <w:r>
-        <w:rPr>
-          <w:lang w:val="en-US"/>
-        </w:rPr>
-        <w:t>Check in/out:</w:t>
+        <w:t>Check in/out</w:t>
       </w:r>
-    </w:p>
-    <w:p>
-      <w:pPr>
-        <w:contextualSpacing w:val="0"/>
-        <w:rPr>
-          <w:lang w:val="en-US"/>
-        </w:rPr>
-      </w:pPr>
-    </w:p>
-    <w:p>
-      <w:pPr>
-        <w:contextualSpacing w:val="0"/>
-        <w:rPr>
-          <w:lang w:val="en-US"/>
-        </w:rPr>
+      <w:r>
+        <w:t xml:space="preserve"> app</w:t>
+      </w:r>
+      <w:r>
+        <w:t>:</w:t>
+      </w:r>
+    </w:p>
+    <w:p>
+      <w:pPr>
+        <w:contextualSpacing w:val="0"/>
+      </w:pPr>
+    </w:p>
+    <w:p>
+      <w:pPr>
+        <w:contextualSpacing w:val="0"/>
       </w:pPr>
       <w:r>
         <w:rPr>
           <w:noProof/>
-          <w:lang w:val="en-US"/>
         </w:rPr>
         <w:drawing>
-          <wp:anchor distT="0" distB="0" distL="114300" distR="114300" simplePos="0" relativeHeight="251689984" behindDoc="1" locked="0" layoutInCell="1" allowOverlap="1" wp14:anchorId="554F309F" wp14:editId="5B30A0C5">
+          <wp:anchor distT="0" distB="0" distL="114300" distR="114300" simplePos="0" relativeHeight="251663360" behindDoc="1" locked="0" layoutInCell="1" allowOverlap="1" wp14:anchorId="554F309F" wp14:editId="5B30A0C5">
             <wp:simplePos x="0" y="0"/>
             <wp:positionH relativeFrom="column">
               <wp:posOffset>0</wp:posOffset>
@@ -11500,7 +12085,7 @@
         <w:pStyle w:val="Heading1"/>
         <w:contextualSpacing w:val="0"/>
       </w:pPr>
-      <w:bookmarkStart w:id="10" w:name="_Toc529464059"/>
+      <w:bookmarkStart w:id="12" w:name="_Toc529469054"/>
       <w:r>
         <w:rPr>
           <w:rFonts w:eastAsia="Comfortaa"/>
@@ -11509,7 +12094,7 @@
         <w:lastRenderedPageBreak/>
         <w:t>Wireframe</w:t>
       </w:r>
-      <w:bookmarkEnd w:id="10"/>
+      <w:bookmarkEnd w:id="12"/>
     </w:p>
     <w:p>
       <w:pPr>
@@ -11551,7 +12136,7 @@
           <w:noProof/>
         </w:rPr>
         <w:drawing>
-          <wp:anchor distT="0" distB="0" distL="114300" distR="114300" simplePos="0" relativeHeight="251652096" behindDoc="1" locked="0" layoutInCell="1" allowOverlap="1" wp14:anchorId="418CAA86" wp14:editId="21DD60CB">
+          <wp:anchor distT="0" distB="0" distL="114300" distR="114300" simplePos="0" relativeHeight="251653120" behindDoc="1" locked="0" layoutInCell="1" allowOverlap="1" wp14:anchorId="418CAA86" wp14:editId="21DD60CB">
             <wp:simplePos x="0" y="0"/>
             <wp:positionH relativeFrom="column">
               <wp:posOffset>647700</wp:posOffset>
@@ -11800,10 +12385,7 @@
         <w:contextualSpacing w:val="0"/>
       </w:pPr>
       <w:r>
-        <w:t>We thought that having the most important information about the event in one page makes it easier for the customers to go through everything by order and at the same time it will confuse the us</w:t>
-      </w:r>
-      <w:r>
-        <w:t>er while browsing the website and it will actually give a general overview of the whole event.</w:t>
+        <w:t>We thought that having the most important information about the event in one page makes it easier for the customers to go through everything by order and at the same time it will confuse the user while browsing the website and it will actually give a general overview of the whole event.</w:t>
       </w:r>
     </w:p>
     <w:p>
@@ -11845,7 +12427,7 @@
           <w:noProof/>
         </w:rPr>
         <w:drawing>
-          <wp:anchor distT="0" distB="0" distL="114300" distR="114300" simplePos="0" relativeHeight="251659264" behindDoc="1" locked="0" layoutInCell="1" allowOverlap="1" wp14:anchorId="73E40552" wp14:editId="5AC3CE2F">
+          <wp:anchor distT="0" distB="0" distL="114300" distR="114300" simplePos="0" relativeHeight="251656192" behindDoc="1" locked="0" layoutInCell="1" allowOverlap="1" wp14:anchorId="73E40552" wp14:editId="5AC3CE2F">
             <wp:simplePos x="0" y="0"/>
             <wp:positionH relativeFrom="column">
               <wp:posOffset>0</wp:posOffset>
@@ -12079,10 +12661,7 @@
         <w:contextualSpacing w:val="0"/>
       </w:pPr>
       <w:r>
-        <w:t>This is more of a self descriptive wireframe, although we will not have the same exact fields of input as in the wireframe but it gives a genera</w:t>
-      </w:r>
-      <w:r>
-        <w:t>l idea about the design of the form.</w:t>
+        <w:t>This is more of a self descriptive wireframe, although we will not have the same exact fields of input as in the wireframe but it gives a general idea about the design of the form.</w:t>
       </w:r>
     </w:p>
     <w:p>
@@ -12185,7 +12764,7 @@
           <w:noProof/>
         </w:rPr>
         <w:drawing>
-          <wp:anchor distT="0" distB="0" distL="114300" distR="114300" simplePos="0" relativeHeight="251665408" behindDoc="1" locked="0" layoutInCell="1" allowOverlap="1" wp14:anchorId="649BFE2A" wp14:editId="23B2A176">
+          <wp:anchor distT="0" distB="0" distL="114300" distR="114300" simplePos="0" relativeHeight="251658240" behindDoc="1" locked="0" layoutInCell="1" allowOverlap="1" wp14:anchorId="649BFE2A" wp14:editId="23B2A176">
             <wp:simplePos x="0" y="0"/>
             <wp:positionH relativeFrom="column">
               <wp:posOffset>66675</wp:posOffset>
@@ -12514,7 +13093,7 @@
           <w:noProof/>
         </w:rPr>
         <w:drawing>
-          <wp:anchor distT="0" distB="0" distL="114300" distR="114300" simplePos="0" relativeHeight="251685888" behindDoc="1" locked="0" layoutInCell="1" allowOverlap="1" wp14:anchorId="44D0B807" wp14:editId="12FABF1F">
+          <wp:anchor distT="0" distB="0" distL="114300" distR="114300" simplePos="0" relativeHeight="251662336" behindDoc="1" locked="0" layoutInCell="1" allowOverlap="1" wp14:anchorId="44D0B807" wp14:editId="12FABF1F">
             <wp:simplePos x="0" y="0"/>
             <wp:positionH relativeFrom="column">
               <wp:posOffset>0</wp:posOffset>
@@ -12732,23 +13311,14 @@
         <w:contextualSpacing w:val="0"/>
       </w:pPr>
       <w:r>
-        <w:t>T</w:t>
+        <w:t xml:space="preserve">This is a </w:t>
       </w:r>
       <w:r>
-        <w:t xml:space="preserve">his is a </w:t>
-      </w:r>
-      <w:r>
-        <w:rPr>
-          <w:lang w:val="en-US"/>
-        </w:rPr>
         <w:t>t</w:t>
       </w:r>
       <w:r>
-        <w:t>imeline schedule of the event. We thought that this way of sho</w:t>
+        <w:t>imeline schedule of the event. We thought that this way of showing the schedule will be more comfortable and easier to view to the user.</w:t>
       </w:r>
-      <w:r>
-        <w:t>wing the schedule will be more comfortable and easier to view to the user.</w:t>
-      </w:r>
     </w:p>
     <w:p>
       <w:pPr>
@@ -12848,12 +13418,6 @@
     </w:p>
     <w:p>
       <w:pPr>
-        <w:ind w:left="720"/>
-        <w:contextualSpacing w:val="0"/>
-      </w:pPr>
-    </w:p>
-    <w:p>
-      <w:pPr>
         <w:contextualSpacing w:val="0"/>
       </w:pPr>
     </w:p>
@@ -12862,15 +13426,16 @@
         <w:pStyle w:val="Heading1"/>
         <w:contextualSpacing w:val="0"/>
       </w:pPr>
-      <w:bookmarkStart w:id="11" w:name="_Toc529464060"/>
+      <w:bookmarkStart w:id="13" w:name="_Toc529469055"/>
       <w:r>
         <w:rPr>
           <w:rFonts w:eastAsia="Comfortaa"/>
           <w:color w:val="1155CC"/>
         </w:rPr>
+        <w:lastRenderedPageBreak/>
         <w:t>ERD</w:t>
       </w:r>
-      <w:bookmarkEnd w:id="11"/>
+      <w:bookmarkEnd w:id="13"/>
     </w:p>
     <w:p>
       <w:pPr>
@@ -12911,7 +13476,7 @@
           <w:noProof/>
         </w:rPr>
         <w:drawing>
-          <wp:anchor distT="0" distB="0" distL="114300" distR="114300" simplePos="0" relativeHeight="251693056" behindDoc="1" locked="0" layoutInCell="1" allowOverlap="1" wp14:anchorId="6B5DD1D1" wp14:editId="2AF2C6D1">
+          <wp:anchor distT="0" distB="0" distL="114300" distR="114300" simplePos="0" relativeHeight="251664384" behindDoc="1" locked="0" layoutInCell="1" allowOverlap="1" wp14:anchorId="6B5DD1D1" wp14:editId="2AF2C6D1">
             <wp:simplePos x="0" y="0"/>
             <wp:positionH relativeFrom="column">
               <wp:posOffset>123825</wp:posOffset>
@@ -13482,7 +14047,7 @@
         <w:rFonts w:ascii="Arial" w:eastAsia="Arial" w:hAnsi="Arial" w:cs="Arial"/>
         <w:sz w:val="22"/>
         <w:szCs w:val="22"/>
-        <w:lang w:eastAsia="en-US" w:bidi="ar-SA"/>
+        <w:lang w:val="en-US" w:eastAsia="en-US" w:bidi="ar-SA"/>
       </w:rPr>
     </w:rPrDefault>
     <w:pPrDefault>
@@ -14156,8 +14721,26 @@
       <w:color w:val="365F91" w:themeColor="accent1" w:themeShade="BF"/>
       <w:sz w:val="32"/>
       <w:szCs w:val="32"/>
-      <w:lang w:val="en-US"/>
     </w:rPr>
+  </w:style>
+  <w:style w:type="table" w:styleId="TableGrid">
+    <w:name w:val="Table Grid"/>
+    <w:basedOn w:val="TableNormal"/>
+    <w:uiPriority w:val="39"/>
+    <w:rsid w:val="006446E2"/>
+    <w:pPr>
+      <w:spacing w:line="240" w:lineRule="auto"/>
+    </w:pPr>
+    <w:tblPr>
+      <w:tblBorders>
+        <w:top w:val="single" w:sz="4" w:space="0" w:color="auto"/>
+        <w:left w:val="single" w:sz="4" w:space="0" w:color="auto"/>
+        <w:bottom w:val="single" w:sz="4" w:space="0" w:color="auto"/>
+        <w:right w:val="single" w:sz="4" w:space="0" w:color="auto"/>
+        <w:insideH w:val="single" w:sz="4" w:space="0" w:color="auto"/>
+        <w:insideV w:val="single" w:sz="4" w:space="0" w:color="auto"/>
+      </w:tblBorders>
+    </w:tblPr>
   </w:style>
 </w:styles>
 </file>
